--- a/doc/installation.docx
+++ b/doc/installation.docx
@@ -68,40 +68,1685 @@
     <w:p>
       <w:pPr>
         <w:spacing w:before="360"/>
-        <w:rPr>
-          <w:lang w:val="en-US"/>
-        </w:rPr>
-      </w:pPr>
+      </w:pPr>
+      <w:r>
+        <w:t xml:space="preserve">Плагин встраивает виджет </w:t>
+      </w:r>
+      <w:r>
+        <w:rPr>
+          <w:lang w:val="en-US"/>
+        </w:rPr>
+        <w:t>DDelivery</w:t>
+      </w:r>
+      <w:r>
+        <w:t xml:space="preserve"> на страницу чекаута </w:t>
+      </w:r>
+      <w:r>
+        <w:rPr>
+          <w:lang w:val="en-US"/>
+        </w:rPr>
+        <w:t>WooCommerce</w:t>
+      </w:r>
+      <w:r>
+        <w:t>. Виджет позволит покупателям выбрать способ доставки и оплатить сделанный заказ.</w:t>
+      </w:r>
+    </w:p>
+    <w:p>
+      <w:pPr>
+        <w:spacing w:before="360"/>
+        <w:rPr>
+          <w:sz w:val="28"/>
+        </w:rPr>
+      </w:pPr>
+      <w:r>
+        <w:rPr>
+          <w:sz w:val="28"/>
+        </w:rPr>
+        <w:t>Процесс установки</w:t>
+      </w:r>
+      <w:r>
+        <w:rPr>
+          <w:sz w:val="28"/>
+        </w:rPr>
+        <w:t xml:space="preserve"> и настройки</w:t>
+      </w:r>
+      <w:r>
+        <w:rPr>
+          <w:sz w:val="28"/>
+        </w:rPr>
+        <w:t>.</w:t>
+      </w:r>
+    </w:p>
+    <w:p>
+      <w:pPr>
+        <w:spacing w:after="120"/>
+        <w:jc w:val="center"/>
+      </w:pPr>
+      <w:r>
+        <w:t xml:space="preserve">1. Перед началом установки убедитесь, что ваш </w:t>
+      </w:r>
+      <w:r>
+        <w:rPr>
+          <w:lang w:val="en-US"/>
+        </w:rPr>
+        <w:t>WordPress</w:t>
+      </w:r>
+      <w:r>
+        <w:t xml:space="preserve"> обновлен до последней версии, и что в него установлен </w:t>
+      </w:r>
+      <w:r>
+        <w:rPr>
+          <w:lang w:val="en-US"/>
+        </w:rPr>
+        <w:t>WooCommerce</w:t>
+      </w:r>
+      <w:r>
+        <w:t xml:space="preserve"> самой последней версии</w:t>
+      </w:r>
+      <w:r>
+        <w:t xml:space="preserve"> (плагин </w:t>
+      </w:r>
+      <w:r>
+        <w:rPr>
+          <w:lang w:val="en-US"/>
+        </w:rPr>
+        <w:t>DDelivery</w:t>
+      </w:r>
+      <w:r>
+        <w:t xml:space="preserve"> </w:t>
+      </w:r>
+      <w:r>
+        <w:rPr>
+          <w:lang w:val="en-US"/>
+        </w:rPr>
+        <w:t>WooCommerce</w:t>
+      </w:r>
+      <w:r>
+        <w:t xml:space="preserve"> </w:t>
+      </w:r>
+      <w:r>
+        <w:t xml:space="preserve">совместим с версиями </w:t>
+      </w:r>
+      <w:r>
+        <w:rPr>
+          <w:lang w:val="en-US"/>
+        </w:rPr>
+        <w:t>WooCommerce</w:t>
+      </w:r>
+      <w:r>
+        <w:t xml:space="preserve"> 3.4</w:t>
+      </w:r>
+      <w:r>
+        <w:t xml:space="preserve"> и выше)</w:t>
+      </w:r>
+      <w:r>
+        <w:t xml:space="preserve">. Обновить </w:t>
+      </w:r>
+      <w:r>
+        <w:rPr>
+          <w:lang w:val="en-US"/>
+        </w:rPr>
+        <w:t>WooCommerce</w:t>
+      </w:r>
+      <w:r>
+        <w:t xml:space="preserve"> вы можете на странице плагинов в админке сайта.</w:t>
+      </w:r>
+    </w:p>
+    <w:p>
+      <w:pPr>
+        <w:spacing w:before="240" w:after="120"/>
+        <w:jc w:val="center"/>
+      </w:pPr>
+      <w:r>
+        <w:t xml:space="preserve">2. </w:t>
+      </w:r>
+      <w:r>
+        <w:t xml:space="preserve">Перейдите в админке раздел «Плагины» </w:t>
+      </w:r>
+      <w:r>
+        <w:t>&gt;</w:t>
+      </w:r>
+      <w:r>
+        <w:t xml:space="preserve"> «Добавить новый», нажмите «Загрузить плагин» и выберите файл плагина </w:t>
+      </w:r>
+      <w:r>
+        <w:rPr>
+          <w:rFonts w:ascii="Courier New" w:hAnsi="Courier New" w:cs="Courier New"/>
+          <w:sz w:val="20"/>
+        </w:rPr>
+        <w:t>ddelivery_woocommerce_install.zip</w:t>
+      </w:r>
+      <w:r>
+        <w:t>.</w:t>
+      </w:r>
+    </w:p>
+    <w:p>
+      <w:pPr>
+        <w:spacing w:before="240" w:after="120"/>
+        <w:jc w:val="center"/>
+      </w:pPr>
+      <w:r>
+        <w:t xml:space="preserve">3. </w:t>
+      </w:r>
+      <w:r>
+        <w:t>Активируйте плагин.</w:t>
+      </w:r>
+      <w:r>
+        <w:br/>
+      </w:r>
+      <w:r>
+        <w:rPr>
+          <w:noProof/>
+          <w:lang w:eastAsia="ru-RU"/>
+        </w:rPr>
+        <w:drawing>
+          <wp:inline distT="0" distB="0" distL="0" distR="0" wp14:anchorId="6C5C112C" wp14:editId="4A6B49A2">
+            <wp:extent cx="4398010" cy="1398488"/>
+            <wp:effectExtent l="19050" t="19050" r="21590" b="11430"/>
+            <wp:docPr id="1" name="Рисунок 1"/>
+            <wp:cNvGraphicFramePr>
+              <a:graphicFrameLocks xmlns:a="http://schemas.openxmlformats.org/drawingml/2006/main" noChangeAspect="1"/>
+            </wp:cNvGraphicFramePr>
+            <a:graphic xmlns:a="http://schemas.openxmlformats.org/drawingml/2006/main">
+              <a:graphicData uri="http://schemas.openxmlformats.org/drawingml/2006/picture">
+                <pic:pic xmlns:pic="http://schemas.openxmlformats.org/drawingml/2006/picture">
+                  <pic:nvPicPr>
+                    <pic:cNvPr id="1" name=""/>
+                    <pic:cNvPicPr/>
+                  </pic:nvPicPr>
+                  <pic:blipFill>
+                    <a:blip r:embed="rId5"/>
+                    <a:stretch>
+                      <a:fillRect/>
+                    </a:stretch>
+                  </pic:blipFill>
+                  <pic:spPr>
+                    <a:xfrm>
+                      <a:off x="0" y="0"/>
+                      <a:ext cx="4436578" cy="1410752"/>
+                    </a:xfrm>
+                    <a:prstGeom prst="rect">
+                      <a:avLst/>
+                    </a:prstGeom>
+                    <a:ln>
+                      <a:solidFill>
+                        <a:schemeClr val="bg1">
+                          <a:lumMod val="50000"/>
+                        </a:schemeClr>
+                      </a:solidFill>
+                    </a:ln>
+                  </pic:spPr>
+                </pic:pic>
+              </a:graphicData>
+            </a:graphic>
+          </wp:inline>
+        </w:drawing>
+      </w:r>
+    </w:p>
+    <w:p>
+      <w:pPr>
+        <w:spacing w:before="240" w:after="120"/>
+        <w:jc w:val="center"/>
+      </w:pPr>
+      <w:r>
+        <w:t xml:space="preserve">4. </w:t>
+      </w:r>
+      <w:r>
+        <w:t xml:space="preserve">Перейдите к настройкам плагина, чтобы ввести </w:t>
+      </w:r>
+      <w:r>
+        <w:rPr>
+          <w:lang w:val="en-US"/>
+        </w:rPr>
+        <w:t>API</w:t>
+      </w:r>
+      <w:r>
+        <w:t xml:space="preserve">-ключ </w:t>
+      </w:r>
+      <w:r>
+        <w:rPr>
+          <w:lang w:val="en-US"/>
+        </w:rPr>
+        <w:t>DDelivery</w:t>
+      </w:r>
+      <w:r>
+        <w:t>.</w:t>
+      </w:r>
+      <w:r>
+        <w:br/>
+      </w:r>
+      <w:r>
+        <w:rPr>
+          <w:noProof/>
+          <w:lang w:eastAsia="ru-RU"/>
+        </w:rPr>
+        <w:drawing>
+          <wp:inline distT="0" distB="0" distL="0" distR="0" wp14:anchorId="7951E1BD" wp14:editId="59704215">
+            <wp:extent cx="2409825" cy="3230055"/>
+            <wp:effectExtent l="19050" t="19050" r="9525" b="27940"/>
+            <wp:docPr id="2" name="Рисунок 2"/>
+            <wp:cNvGraphicFramePr>
+              <a:graphicFrameLocks xmlns:a="http://schemas.openxmlformats.org/drawingml/2006/main" noChangeAspect="1"/>
+            </wp:cNvGraphicFramePr>
+            <a:graphic xmlns:a="http://schemas.openxmlformats.org/drawingml/2006/main">
+              <a:graphicData uri="http://schemas.openxmlformats.org/drawingml/2006/picture">
+                <pic:pic xmlns:pic="http://schemas.openxmlformats.org/drawingml/2006/picture">
+                  <pic:nvPicPr>
+                    <pic:cNvPr id="1" name=""/>
+                    <pic:cNvPicPr/>
+                  </pic:nvPicPr>
+                  <pic:blipFill>
+                    <a:blip r:embed="rId6"/>
+                    <a:stretch>
+                      <a:fillRect/>
+                    </a:stretch>
+                  </pic:blipFill>
+                  <pic:spPr>
+                    <a:xfrm>
+                      <a:off x="0" y="0"/>
+                      <a:ext cx="2422517" cy="3247067"/>
+                    </a:xfrm>
+                    <a:prstGeom prst="rect">
+                      <a:avLst/>
+                    </a:prstGeom>
+                    <a:ln>
+                      <a:solidFill>
+                        <a:schemeClr val="bg1">
+                          <a:lumMod val="50000"/>
+                        </a:schemeClr>
+                      </a:solidFill>
+                    </a:ln>
+                  </pic:spPr>
+                </pic:pic>
+              </a:graphicData>
+            </a:graphic>
+          </wp:inline>
+        </w:drawing>
+      </w:r>
+    </w:p>
+    <w:p>
+      <w:r>
+        <w:br w:type="page"/>
+      </w:r>
+    </w:p>
+    <w:p>
+      <w:pPr>
+        <w:jc w:val="center"/>
+      </w:pPr>
+      <w:r>
+        <w:lastRenderedPageBreak/>
+        <w:t xml:space="preserve">5. Введите </w:t>
+      </w:r>
+      <w:r>
+        <w:rPr>
+          <w:lang w:val="en-US"/>
+        </w:rPr>
+        <w:t>API</w:t>
+      </w:r>
+      <w:r>
+        <w:t xml:space="preserve">-ключ (его можно найти на странице магазина в личном кабинете </w:t>
+      </w:r>
+      <w:r>
+        <w:rPr>
+          <w:lang w:val="en-US"/>
+        </w:rPr>
+        <w:t>DDelivery</w:t>
+      </w:r>
+      <w:r>
+        <w:t>) и сохраните изменения.</w:t>
+      </w:r>
+      <w:r>
+        <w:br/>
+      </w:r>
+      <w:r>
+        <w:drawing>
+          <wp:inline distT="0" distB="0" distL="0" distR="0" wp14:anchorId="378C7E98" wp14:editId="27E23B87">
+            <wp:extent cx="3617805" cy="1353902"/>
+            <wp:effectExtent l="19050" t="19050" r="20955" b="17780"/>
+            <wp:docPr id="3" name="Рисунок 3"/>
+            <wp:cNvGraphicFramePr>
+              <a:graphicFrameLocks xmlns:a="http://schemas.openxmlformats.org/drawingml/2006/main" noChangeAspect="1"/>
+            </wp:cNvGraphicFramePr>
+            <a:graphic xmlns:a="http://schemas.openxmlformats.org/drawingml/2006/main">
+              <a:graphicData uri="http://schemas.openxmlformats.org/drawingml/2006/picture">
+                <pic:pic xmlns:pic="http://schemas.openxmlformats.org/drawingml/2006/picture">
+                  <pic:nvPicPr>
+                    <pic:cNvPr id="1" name=""/>
+                    <pic:cNvPicPr/>
+                  </pic:nvPicPr>
+                  <pic:blipFill>
+                    <a:blip r:embed="rId7"/>
+                    <a:stretch>
+                      <a:fillRect/>
+                    </a:stretch>
+                  </pic:blipFill>
+                  <pic:spPr>
+                    <a:xfrm>
+                      <a:off x="0" y="0"/>
+                      <a:ext cx="3647676" cy="1365081"/>
+                    </a:xfrm>
+                    <a:prstGeom prst="rect">
+                      <a:avLst/>
+                    </a:prstGeom>
+                    <a:ln>
+                      <a:solidFill>
+                        <a:schemeClr val="bg1">
+                          <a:lumMod val="50000"/>
+                        </a:schemeClr>
+                      </a:solidFill>
+                    </a:ln>
+                  </pic:spPr>
+                </pic:pic>
+              </a:graphicData>
+            </a:graphic>
+          </wp:inline>
+        </w:drawing>
+      </w:r>
+    </w:p>
+    <w:p>
+      <w:pPr>
+        <w:spacing w:before="240" w:after="120"/>
+        <w:jc w:val="center"/>
+      </w:pPr>
+      <w:r>
+        <w:t xml:space="preserve">6. </w:t>
+      </w:r>
+      <w:r>
+        <w:t xml:space="preserve">Пропишите путь к </w:t>
+      </w:r>
+      <w:r>
+        <w:rPr>
+          <w:lang w:val="en-US"/>
+        </w:rPr>
+        <w:t>API</w:t>
+      </w:r>
+      <w:r>
+        <w:t xml:space="preserve"> вашей </w:t>
+      </w:r>
+      <w:r>
+        <w:rPr>
+          <w:lang w:val="en-US"/>
+        </w:rPr>
+        <w:t>CMS</w:t>
+      </w:r>
+      <w:r>
+        <w:t xml:space="preserve"> в Личном кабинете </w:t>
+      </w:r>
+      <w:r>
+        <w:rPr>
+          <w:lang w:val="en-US"/>
+        </w:rPr>
+        <w:t>DDelivery</w:t>
+      </w:r>
+      <w:r>
+        <w:t xml:space="preserve">. Для этого зайдите в Личный кабинет, перейдите в «Настройки» </w:t>
+      </w:r>
+      <w:r>
+        <w:t xml:space="preserve">&gt; </w:t>
+      </w:r>
+      <w:r>
+        <w:t>«Магазины», откройте нужный магазин и нажмите «Панель настройки виджетов».</w:t>
+      </w:r>
+    </w:p>
+    <w:p>
+      <w:pPr>
+        <w:spacing w:before="240" w:after="120"/>
+        <w:jc w:val="center"/>
+        <w:rPr>
+          <w:rFonts w:cstheme="minorHAnsi"/>
+        </w:rPr>
+      </w:pPr>
+      <w:r>
+        <w:t xml:space="preserve">7. На открывшейся странице найдите поле «Путь к </w:t>
+      </w:r>
+      <w:r>
+        <w:rPr>
+          <w:lang w:val="en-US"/>
+        </w:rPr>
+        <w:t>API</w:t>
+      </w:r>
+      <w:r>
+        <w:t xml:space="preserve"> </w:t>
+      </w:r>
+      <w:r>
+        <w:rPr>
+          <w:lang w:val="en-US"/>
+        </w:rPr>
+        <w:t>CMS</w:t>
+      </w:r>
+      <w:r>
+        <w:t>» и введите адрес</w:t>
+      </w:r>
+      <w:r>
+        <w:br/>
+      </w:r>
+      <w:r>
+        <w:rPr>
+          <w:rFonts w:cstheme="minorHAnsi"/>
+        </w:rPr>
+        <w:t>'</w:t>
+      </w:r>
+      <w:r>
+        <w:rPr>
+          <w:rFonts w:cstheme="minorHAnsi"/>
+          <w:color w:val="7F7F7F" w:themeColor="text1" w:themeTint="80"/>
+          <w:lang w:val="en-US"/>
+        </w:rPr>
+        <w:t>https</w:t>
+      </w:r>
+      <w:r>
+        <w:rPr>
+          <w:rFonts w:cstheme="minorHAnsi"/>
+          <w:color w:val="7F7F7F" w:themeColor="text1" w:themeTint="80"/>
+        </w:rPr>
+        <w:t>://</w:t>
+      </w:r>
+      <w:r>
+        <w:rPr>
+          <w:rFonts w:cstheme="minorHAnsi"/>
+          <w:color w:val="7F7F7F" w:themeColor="text1" w:themeTint="80"/>
+          <w:lang w:val="en-US"/>
+        </w:rPr>
+        <w:t>site</w:t>
+      </w:r>
+      <w:r>
+        <w:rPr>
+          <w:rFonts w:cstheme="minorHAnsi"/>
+          <w:color w:val="7F7F7F" w:themeColor="text1" w:themeTint="80"/>
+        </w:rPr>
+        <w:t>.</w:t>
+      </w:r>
+      <w:r>
+        <w:rPr>
+          <w:rFonts w:cstheme="minorHAnsi"/>
+          <w:color w:val="7F7F7F" w:themeColor="text1" w:themeTint="80"/>
+          <w:lang w:val="en-US"/>
+        </w:rPr>
+        <w:t>com</w:t>
+      </w:r>
+      <w:r>
+        <w:rPr>
+          <w:rFonts w:cstheme="minorHAnsi"/>
+        </w:rPr>
+        <w:t>/</w:t>
+      </w:r>
+      <w:proofErr w:type="spellStart"/>
+      <w:r>
+        <w:rPr>
+          <w:rFonts w:cstheme="minorHAnsi"/>
+        </w:rPr>
+        <w:t>wp-json</w:t>
+      </w:r>
+      <w:proofErr w:type="spellEnd"/>
+      <w:r>
+        <w:rPr>
+          <w:rFonts w:cstheme="minorHAnsi"/>
+        </w:rPr>
+        <w:t>/</w:t>
+      </w:r>
+      <w:proofErr w:type="spellStart"/>
+      <w:r>
+        <w:rPr>
+          <w:rFonts w:cstheme="minorHAnsi"/>
+        </w:rPr>
+        <w:t>ddelivery-api</w:t>
+      </w:r>
+      <w:proofErr w:type="spellEnd"/>
+      <w:r>
+        <w:rPr>
+          <w:rFonts w:cstheme="minorHAnsi"/>
+        </w:rPr>
+        <w:t>'</w:t>
+      </w:r>
+      <w:r>
+        <w:rPr>
+          <w:rFonts w:cstheme="minorHAnsi"/>
+        </w:rPr>
+        <w:t xml:space="preserve">, где </w:t>
+      </w:r>
+      <w:r>
+        <w:rPr>
+          <w:rFonts w:cstheme="minorHAnsi"/>
+        </w:rPr>
+        <w:t>'</w:t>
+      </w:r>
+      <w:r>
+        <w:rPr>
+          <w:rFonts w:cstheme="minorHAnsi"/>
+          <w:lang w:val="en-US"/>
+        </w:rPr>
+        <w:t>https</w:t>
+      </w:r>
+      <w:r>
+        <w:rPr>
+          <w:rFonts w:cstheme="minorHAnsi"/>
+        </w:rPr>
+        <w:t>://</w:t>
+      </w:r>
+      <w:r>
+        <w:rPr>
+          <w:rFonts w:cstheme="minorHAnsi"/>
+          <w:lang w:val="en-US"/>
+        </w:rPr>
+        <w:t>site</w:t>
+      </w:r>
+      <w:r>
+        <w:rPr>
+          <w:rFonts w:cstheme="minorHAnsi"/>
+        </w:rPr>
+        <w:t>.</w:t>
+      </w:r>
+      <w:r>
+        <w:rPr>
+          <w:rFonts w:cstheme="minorHAnsi"/>
+          <w:lang w:val="en-US"/>
+        </w:rPr>
+        <w:t>com</w:t>
+      </w:r>
+      <w:r>
+        <w:rPr>
+          <w:rFonts w:cstheme="minorHAnsi"/>
+        </w:rPr>
+        <w:t>'</w:t>
+      </w:r>
+      <w:r>
+        <w:rPr>
+          <w:rFonts w:cstheme="minorHAnsi"/>
+        </w:rPr>
+        <w:t xml:space="preserve"> − протокол и домен вашего сайта.</w:t>
+      </w:r>
+      <w:r>
+        <w:rPr>
+          <w:rFonts w:cstheme="minorHAnsi"/>
+        </w:rPr>
+        <w:br/>
+      </w:r>
+      <w:r>
+        <w:rPr>
+          <w:noProof/>
+          <w:lang w:eastAsia="ru-RU"/>
+        </w:rPr>
+        <w:drawing>
+          <wp:inline distT="0" distB="0" distL="0" distR="0" wp14:anchorId="3168E0C2" wp14:editId="3C967E2A">
+            <wp:extent cx="3571875" cy="2141819"/>
+            <wp:effectExtent l="19050" t="19050" r="9525" b="11430"/>
+            <wp:docPr id="4" name="Рисунок 4"/>
+            <wp:cNvGraphicFramePr>
+              <a:graphicFrameLocks xmlns:a="http://schemas.openxmlformats.org/drawingml/2006/main" noChangeAspect="1"/>
+            </wp:cNvGraphicFramePr>
+            <a:graphic xmlns:a="http://schemas.openxmlformats.org/drawingml/2006/main">
+              <a:graphicData uri="http://schemas.openxmlformats.org/drawingml/2006/picture">
+                <pic:pic xmlns:pic="http://schemas.openxmlformats.org/drawingml/2006/picture">
+                  <pic:nvPicPr>
+                    <pic:cNvPr id="1" name=""/>
+                    <pic:cNvPicPr/>
+                  </pic:nvPicPr>
+                  <pic:blipFill>
+                    <a:blip r:embed="rId8"/>
+                    <a:stretch>
+                      <a:fillRect/>
+                    </a:stretch>
+                  </pic:blipFill>
+                  <pic:spPr>
+                    <a:xfrm>
+                      <a:off x="0" y="0"/>
+                      <a:ext cx="3590408" cy="2152932"/>
+                    </a:xfrm>
+                    <a:prstGeom prst="rect">
+                      <a:avLst/>
+                    </a:prstGeom>
+                    <a:ln>
+                      <a:solidFill>
+                        <a:schemeClr val="bg1">
+                          <a:lumMod val="50000"/>
+                        </a:schemeClr>
+                      </a:solidFill>
+                    </a:ln>
+                  </pic:spPr>
+                </pic:pic>
+              </a:graphicData>
+            </a:graphic>
+          </wp:inline>
+        </w:drawing>
+      </w:r>
+    </w:p>
+    <w:p>
+      <w:pPr>
+        <w:spacing w:before="240" w:after="120"/>
+        <w:jc w:val="center"/>
+        <w:rPr>
+          <w:rFonts w:cstheme="minorHAnsi"/>
+        </w:rPr>
+      </w:pPr>
+      <w:r>
+        <w:rPr>
+          <w:rFonts w:cstheme="minorHAnsi"/>
+        </w:rPr>
+        <w:t xml:space="preserve">8. </w:t>
+      </w:r>
+      <w:r>
+        <w:rPr>
+          <w:rFonts w:cstheme="minorHAnsi"/>
+        </w:rPr>
+        <w:t xml:space="preserve">Чтобы задавать товарам штрих-коды, которые при создании заказов будут передаваться вместе с товарами в Личный кабинет </w:t>
+      </w:r>
+      <w:r>
+        <w:rPr>
+          <w:rFonts w:cstheme="minorHAnsi"/>
+          <w:lang w:val="en-US"/>
+        </w:rPr>
+        <w:t>DDelivery</w:t>
+      </w:r>
+      <w:r>
+        <w:rPr>
+          <w:rFonts w:cstheme="minorHAnsi"/>
+        </w:rPr>
+        <w:t xml:space="preserve">, воспользуйтесь плагином </w:t>
+      </w:r>
+      <w:hyperlink r:id="rId9" w:history="1">
+        <w:r>
+          <w:rPr>
+            <w:rStyle w:val="a4"/>
+            <w:rFonts w:cstheme="minorHAnsi"/>
+          </w:rPr>
+          <w:t>WooCommerce Barcode &amp; ISBN</w:t>
+        </w:r>
+      </w:hyperlink>
+      <w:r>
+        <w:rPr>
+          <w:rFonts w:cstheme="minorHAnsi"/>
+        </w:rPr>
+        <w:t>. После установки и активации данного плагина на странице товара появится поле для штрих-кода.</w:t>
+      </w:r>
+      <w:r>
+        <w:rPr>
+          <w:rFonts w:cstheme="minorHAnsi"/>
+        </w:rPr>
+        <w:br/>
+      </w:r>
+      <w:r>
+        <w:rPr>
+          <w:noProof/>
+          <w:lang w:eastAsia="ru-RU"/>
+        </w:rPr>
+        <w:drawing>
+          <wp:inline distT="0" distB="0" distL="0" distR="0" wp14:anchorId="1744D849" wp14:editId="528C4A20">
+            <wp:extent cx="5600065" cy="2057400"/>
+            <wp:effectExtent l="19050" t="19050" r="19685" b="19050"/>
+            <wp:docPr id="5" name="Рисунок 5"/>
+            <wp:cNvGraphicFramePr>
+              <a:graphicFrameLocks xmlns:a="http://schemas.openxmlformats.org/drawingml/2006/main" noChangeAspect="1"/>
+            </wp:cNvGraphicFramePr>
+            <a:graphic xmlns:a="http://schemas.openxmlformats.org/drawingml/2006/main">
+              <a:graphicData uri="http://schemas.openxmlformats.org/drawingml/2006/picture">
+                <pic:pic xmlns:pic="http://schemas.openxmlformats.org/drawingml/2006/picture">
+                  <pic:nvPicPr>
+                    <pic:cNvPr id="1" name=""/>
+                    <pic:cNvPicPr/>
+                  </pic:nvPicPr>
+                  <pic:blipFill rotWithShape="1">
+                    <a:blip r:embed="rId10"/>
+                    <a:srcRect t="14855" b="8748"/>
+                    <a:stretch/>
+                  </pic:blipFill>
+                  <pic:spPr bwMode="auto">
+                    <a:xfrm>
+                      <a:off x="0" y="0"/>
+                      <a:ext cx="5608994" cy="2060680"/>
+                    </a:xfrm>
+                    <a:prstGeom prst="rect">
+                      <a:avLst/>
+                    </a:prstGeom>
+                    <a:ln w="9525" cap="flat" cmpd="sng" algn="ctr">
+                      <a:solidFill>
+                        <a:sysClr val="window" lastClr="FFFFFF">
+                          <a:lumMod val="50000"/>
+                        </a:sysClr>
+                      </a:solidFill>
+                      <a:prstDash val="solid"/>
+                      <a:round/>
+                      <a:headEnd type="none" w="med" len="med"/>
+                      <a:tailEnd type="none" w="med" len="med"/>
+                    </a:ln>
+                    <a:extLst>
+                      <a:ext uri="{53640926-AAD7-44D8-BBD7-CCE9431645EC}">
+                        <a14:shadowObscured xmlns:a14="http://schemas.microsoft.com/office/drawing/2010/main"/>
+                      </a:ext>
+                    </a:extLst>
+                  </pic:spPr>
+                </pic:pic>
+              </a:graphicData>
+            </a:graphic>
+          </wp:inline>
+        </w:drawing>
+      </w:r>
+    </w:p>
+    <w:p>
+      <w:pPr>
+        <w:spacing w:before="240" w:after="120"/>
+        <w:jc w:val="center"/>
+        <w:rPr>
+          <w:rFonts w:cstheme="minorHAnsi"/>
+        </w:rPr>
+      </w:pPr>
+      <w:r>
+        <w:rPr>
+          <w:rFonts w:cstheme="minorHAnsi"/>
+        </w:rPr>
+        <w:t>9.</w:t>
+      </w:r>
+      <w:r>
+        <w:rPr>
+          <w:rFonts w:cstheme="minorHAnsi"/>
+        </w:rPr>
+        <w:t xml:space="preserve"> </w:t>
+      </w:r>
+      <w:r>
+        <w:rPr>
+          <w:rFonts w:cstheme="minorHAnsi"/>
+        </w:rPr>
+        <w:t xml:space="preserve">Чтобы в виджет передавалось значение НДС, перейдите в настройки </w:t>
+      </w:r>
+      <w:r>
+        <w:rPr>
+          <w:rFonts w:cstheme="minorHAnsi"/>
+          <w:lang w:val="en-US"/>
+        </w:rPr>
+        <w:t>WooCommerce</w:t>
+      </w:r>
+      <w:r>
+        <w:rPr>
+          <w:rFonts w:cstheme="minorHAnsi"/>
+        </w:rPr>
+        <w:t xml:space="preserve">: </w:t>
+      </w:r>
+      <w:r>
+        <w:rPr>
+          <w:rFonts w:cstheme="minorHAnsi"/>
+        </w:rPr>
+        <w:t>«</w:t>
+      </w:r>
+      <w:r>
+        <w:rPr>
+          <w:rFonts w:cstheme="minorHAnsi"/>
+          <w:lang w:val="en-US"/>
+        </w:rPr>
+        <w:t>WooCommerce</w:t>
+      </w:r>
+      <w:r>
+        <w:rPr>
+          <w:rFonts w:cstheme="minorHAnsi"/>
+        </w:rPr>
+        <w:t>»</w:t>
+      </w:r>
+      <w:r>
+        <w:rPr>
+          <w:rFonts w:cstheme="minorHAnsi"/>
+        </w:rPr>
+        <w:t xml:space="preserve"> &gt; </w:t>
+      </w:r>
+      <w:r>
+        <w:rPr>
+          <w:rFonts w:cstheme="minorHAnsi"/>
+        </w:rPr>
+        <w:t xml:space="preserve">«Настройки» </w:t>
+      </w:r>
+      <w:r>
+        <w:rPr>
+          <w:rFonts w:cstheme="minorHAnsi"/>
+        </w:rPr>
+        <w:t xml:space="preserve">&gt; </w:t>
+      </w:r>
+      <w:r>
+        <w:rPr>
+          <w:rFonts w:cstheme="minorHAnsi"/>
+        </w:rPr>
+        <w:t xml:space="preserve">«Основные». Установите чекбокс «Включить налоги», сохраните изменения. После этого на странице настроек </w:t>
+      </w:r>
+      <w:r>
+        <w:rPr>
+          <w:rFonts w:cstheme="minorHAnsi"/>
+          <w:lang w:val="en-US"/>
+        </w:rPr>
+        <w:t>WooCommerce</w:t>
+      </w:r>
+      <w:r>
+        <w:rPr>
+          <w:rFonts w:cstheme="minorHAnsi"/>
+        </w:rPr>
+        <w:t xml:space="preserve"> появится вкладка «Налог»</w:t>
+      </w:r>
+      <w:r>
+        <w:rPr>
+          <w:rFonts w:cstheme="minorHAnsi"/>
+        </w:rPr>
+        <w:t>, откройте её и перейдите в «Стандартные ставки».</w:t>
+      </w:r>
+    </w:p>
+    <w:p>
+      <w:pPr>
+        <w:rPr>
+          <w:rFonts w:cstheme="minorHAnsi"/>
+        </w:rPr>
+      </w:pPr>
+      <w:r>
+        <w:rPr>
+          <w:rFonts w:cstheme="minorHAnsi"/>
+        </w:rPr>
+        <w:br w:type="page"/>
+      </w:r>
+    </w:p>
+    <w:p>
+      <w:pPr>
+        <w:jc w:val="center"/>
+        <w:rPr>
+          <w:rFonts w:cstheme="minorHAnsi"/>
+        </w:rPr>
+      </w:pPr>
+      <w:r>
+        <w:rPr>
+          <w:rFonts w:cstheme="minorHAnsi"/>
+        </w:rPr>
+        <w:lastRenderedPageBreak/>
+        <w:t>10.</w:t>
+      </w:r>
+      <w:r>
+        <w:rPr>
+          <w:rFonts w:cstheme="minorHAnsi"/>
+        </w:rPr>
+        <w:t xml:space="preserve"> </w:t>
+      </w:r>
+      <w:r>
+        <w:rPr>
+          <w:rFonts w:cstheme="minorHAnsi"/>
+        </w:rPr>
+        <w:t>Здесь вы можете указать ставку либо 10, либо 18 процентов.</w:t>
+      </w:r>
+      <w:r>
+        <w:rPr>
+          <w:rFonts w:cstheme="minorHAnsi"/>
+        </w:rPr>
+        <w:t xml:space="preserve"> Именно это значение будет передаваться с каждым товаром в виджет </w:t>
+      </w:r>
+      <w:r>
+        <w:rPr>
+          <w:rFonts w:cstheme="minorHAnsi"/>
+          <w:lang w:val="en-US"/>
+        </w:rPr>
+        <w:t>DDelivery</w:t>
+      </w:r>
+      <w:r>
+        <w:rPr>
+          <w:rFonts w:cstheme="minorHAnsi"/>
+        </w:rPr>
+        <w:t>, если для него задан статус «Налогооблагаемый».</w:t>
+      </w:r>
+      <w:r>
+        <w:rPr>
+          <w:rFonts w:cstheme="minorHAnsi"/>
+        </w:rPr>
+        <w:br/>
+      </w:r>
+      <w:r>
+        <w:drawing>
+          <wp:inline distT="0" distB="0" distL="0" distR="0" wp14:anchorId="4600E684" wp14:editId="4F762710">
+            <wp:extent cx="6124575" cy="2628900"/>
+            <wp:effectExtent l="19050" t="19050" r="28575" b="19050"/>
+            <wp:docPr id="6" name="Рисунок 6"/>
+            <wp:cNvGraphicFramePr>
+              <a:graphicFrameLocks xmlns:a="http://schemas.openxmlformats.org/drawingml/2006/main" noChangeAspect="1"/>
+            </wp:cNvGraphicFramePr>
+            <a:graphic xmlns:a="http://schemas.openxmlformats.org/drawingml/2006/main">
+              <a:graphicData uri="http://schemas.openxmlformats.org/drawingml/2006/picture">
+                <pic:pic xmlns:pic="http://schemas.openxmlformats.org/drawingml/2006/picture">
+                  <pic:nvPicPr>
+                    <pic:cNvPr id="1" name=""/>
+                    <pic:cNvPicPr/>
+                  </pic:nvPicPr>
+                  <pic:blipFill rotWithShape="1">
+                    <a:blip r:embed="rId11"/>
+                    <a:srcRect r="7844" b="9528"/>
+                    <a:stretch/>
+                  </pic:blipFill>
+                  <pic:spPr bwMode="auto">
+                    <a:xfrm>
+                      <a:off x="0" y="0"/>
+                      <a:ext cx="6124575" cy="2628900"/>
+                    </a:xfrm>
+                    <a:prstGeom prst="rect">
+                      <a:avLst/>
+                    </a:prstGeom>
+                    <a:ln>
+                      <a:solidFill>
+                        <a:schemeClr val="bg1">
+                          <a:lumMod val="50000"/>
+                        </a:schemeClr>
+                      </a:solidFill>
+                    </a:ln>
+                    <a:extLst>
+                      <a:ext uri="{53640926-AAD7-44D8-BBD7-CCE9431645EC}">
+                        <a14:shadowObscured xmlns:a14="http://schemas.microsoft.com/office/drawing/2010/main"/>
+                      </a:ext>
+                    </a:extLst>
+                  </pic:spPr>
+                </pic:pic>
+              </a:graphicData>
+            </a:graphic>
+          </wp:inline>
+        </w:drawing>
+      </w:r>
+    </w:p>
+    <w:p>
+      <w:pPr>
+        <w:spacing w:before="240" w:after="120"/>
+        <w:jc w:val="center"/>
+        <w:rPr>
+          <w:rFonts w:cstheme="minorHAnsi"/>
+        </w:rPr>
+      </w:pPr>
+      <w:r>
+        <w:rPr>
+          <w:rFonts w:cstheme="minorHAnsi"/>
+        </w:rPr>
+        <w:t xml:space="preserve">11. </w:t>
+      </w:r>
+      <w:r>
+        <w:rPr>
+          <w:rFonts w:cstheme="minorHAnsi"/>
+        </w:rPr>
+        <w:t>Отключите калькулятор стоимости доставки в корзине в разделе «</w:t>
+      </w:r>
+      <w:r>
+        <w:rPr>
+          <w:rFonts w:cstheme="minorHAnsi"/>
+          <w:lang w:val="en-US"/>
+        </w:rPr>
+        <w:t>WooCommerce</w:t>
+      </w:r>
+      <w:r>
+        <w:rPr>
+          <w:rFonts w:cstheme="minorHAnsi"/>
+        </w:rPr>
+        <w:t xml:space="preserve">» </w:t>
+      </w:r>
+      <w:r>
+        <w:rPr>
+          <w:rFonts w:cstheme="minorHAnsi"/>
+        </w:rPr>
+        <w:t xml:space="preserve">&gt; </w:t>
+      </w:r>
+      <w:r>
+        <w:rPr>
+          <w:rFonts w:cstheme="minorHAnsi"/>
+        </w:rPr>
+        <w:t xml:space="preserve">«Настройки» </w:t>
+      </w:r>
+      <w:r>
+        <w:rPr>
+          <w:rFonts w:cstheme="minorHAnsi"/>
+        </w:rPr>
+        <w:t>&gt;</w:t>
+      </w:r>
+      <w:r>
+        <w:rPr>
+          <w:rFonts w:cstheme="minorHAnsi"/>
+        </w:rPr>
+        <w:t xml:space="preserve"> «Доставка»</w:t>
+      </w:r>
+      <w:r>
+        <w:rPr>
+          <w:rFonts w:cstheme="minorHAnsi"/>
+        </w:rPr>
+        <w:t xml:space="preserve"> &gt; </w:t>
+      </w:r>
+      <w:r>
+        <w:rPr>
+          <w:rFonts w:cstheme="minorHAnsi"/>
+        </w:rPr>
+        <w:t>«Параметры доставки».</w:t>
+      </w:r>
+    </w:p>
+    <w:p>
+      <w:pPr>
+        <w:spacing w:before="240" w:after="120"/>
+        <w:jc w:val="center"/>
+        <w:rPr>
+          <w:rFonts w:cstheme="minorHAnsi"/>
+        </w:rPr>
+      </w:pPr>
+      <w:r>
+        <w:rPr>
+          <w:rFonts w:cstheme="minorHAnsi"/>
+        </w:rPr>
+        <w:t xml:space="preserve">12. </w:t>
+      </w:r>
+      <w:r>
+        <w:rPr>
+          <w:rFonts w:cstheme="minorHAnsi"/>
+        </w:rPr>
+        <w:t>В</w:t>
+      </w:r>
+      <w:r>
+        <w:rPr>
+          <w:rFonts w:cstheme="minorHAnsi"/>
+        </w:rPr>
+        <w:t xml:space="preserve"> </w:t>
+      </w:r>
+      <w:r>
+        <w:rPr>
+          <w:rFonts w:cstheme="minorHAnsi"/>
+        </w:rPr>
+        <w:t>«</w:t>
+      </w:r>
+      <w:r>
+        <w:rPr>
+          <w:rFonts w:cstheme="minorHAnsi"/>
+          <w:lang w:val="en-US"/>
+        </w:rPr>
+        <w:t>WooCommerce</w:t>
+      </w:r>
+      <w:r>
+        <w:rPr>
+          <w:rFonts w:cstheme="minorHAnsi"/>
+        </w:rPr>
+        <w:t xml:space="preserve">» </w:t>
+      </w:r>
+      <w:r>
+        <w:rPr>
+          <w:rFonts w:cstheme="minorHAnsi"/>
+        </w:rPr>
+        <w:t xml:space="preserve">&gt; </w:t>
+      </w:r>
+      <w:r>
+        <w:rPr>
+          <w:rFonts w:cstheme="minorHAnsi"/>
+        </w:rPr>
+        <w:t xml:space="preserve">«Настройки» </w:t>
+      </w:r>
+      <w:r>
+        <w:rPr>
+          <w:rFonts w:cstheme="minorHAnsi"/>
+        </w:rPr>
+        <w:t>&gt;</w:t>
+      </w:r>
+      <w:r>
+        <w:rPr>
+          <w:rFonts w:cstheme="minorHAnsi"/>
+        </w:rPr>
+        <w:t xml:space="preserve"> «Доставка»</w:t>
+      </w:r>
+      <w:r>
+        <w:rPr>
+          <w:rFonts w:cstheme="minorHAnsi"/>
+        </w:rPr>
+        <w:t xml:space="preserve"> </w:t>
+      </w:r>
+      <w:r>
+        <w:rPr>
+          <w:rFonts w:cstheme="minorHAnsi"/>
+        </w:rPr>
+        <w:t>&gt;</w:t>
+      </w:r>
+      <w:r>
+        <w:rPr>
+          <w:rFonts w:cstheme="minorHAnsi"/>
+        </w:rPr>
+        <w:t xml:space="preserve"> «Зоны доставки»</w:t>
+      </w:r>
+      <w:r>
+        <w:rPr>
+          <w:rFonts w:cstheme="minorHAnsi"/>
+        </w:rPr>
+        <w:t xml:space="preserve"> выберите нужную зону доставки и нажмите «Изменить».</w:t>
+      </w:r>
+    </w:p>
+    <w:p>
+      <w:pPr>
+        <w:spacing w:before="240" w:after="120"/>
+        <w:jc w:val="center"/>
+        <w:rPr>
+          <w:rFonts w:cstheme="minorHAnsi"/>
+        </w:rPr>
+      </w:pPr>
+      <w:r>
+        <w:rPr>
+          <w:rFonts w:cstheme="minorHAnsi"/>
+        </w:rPr>
+        <w:t>13. Нажмите «Добавить метод доставки» и добавьте метод «</w:t>
+      </w:r>
+      <w:r>
+        <w:rPr>
+          <w:rFonts w:cstheme="minorHAnsi"/>
+          <w:lang w:val="en-US"/>
+        </w:rPr>
+        <w:t>DDelivery</w:t>
+      </w:r>
+      <w:r>
+        <w:rPr>
+          <w:rFonts w:cstheme="minorHAnsi"/>
+        </w:rPr>
+        <w:t>».</w:t>
+      </w:r>
+      <w:r>
+        <w:rPr>
+          <w:rFonts w:cstheme="minorHAnsi"/>
+        </w:rPr>
+        <w:br/>
+      </w:r>
+      <w:r>
+        <w:rPr>
+          <w:noProof/>
+          <w:lang w:eastAsia="ru-RU"/>
+        </w:rPr>
+        <w:drawing>
+          <wp:inline distT="0" distB="0" distL="0" distR="0" wp14:anchorId="49D35F70" wp14:editId="1D1878F9">
+            <wp:extent cx="5343525" cy="2080534"/>
+            <wp:effectExtent l="19050" t="19050" r="9525" b="15240"/>
+            <wp:docPr id="7" name="Рисунок 7"/>
+            <wp:cNvGraphicFramePr>
+              <a:graphicFrameLocks xmlns:a="http://schemas.openxmlformats.org/drawingml/2006/main" noChangeAspect="1"/>
+            </wp:cNvGraphicFramePr>
+            <a:graphic xmlns:a="http://schemas.openxmlformats.org/drawingml/2006/main">
+              <a:graphicData uri="http://schemas.openxmlformats.org/drawingml/2006/picture">
+                <pic:pic xmlns:pic="http://schemas.openxmlformats.org/drawingml/2006/picture">
+                  <pic:nvPicPr>
+                    <pic:cNvPr id="1" name=""/>
+                    <pic:cNvPicPr/>
+                  </pic:nvPicPr>
+                  <pic:blipFill>
+                    <a:blip r:embed="rId12"/>
+                    <a:stretch>
+                      <a:fillRect/>
+                    </a:stretch>
+                  </pic:blipFill>
+                  <pic:spPr>
+                    <a:xfrm>
+                      <a:off x="0" y="0"/>
+                      <a:ext cx="5372631" cy="2091866"/>
+                    </a:xfrm>
+                    <a:prstGeom prst="rect">
+                      <a:avLst/>
+                    </a:prstGeom>
+                    <a:ln>
+                      <a:solidFill>
+                        <a:schemeClr val="bg1">
+                          <a:lumMod val="50000"/>
+                        </a:schemeClr>
+                      </a:solidFill>
+                    </a:ln>
+                  </pic:spPr>
+                </pic:pic>
+              </a:graphicData>
+            </a:graphic>
+          </wp:inline>
+        </w:drawing>
+      </w:r>
+    </w:p>
+    <w:p>
+      <w:pPr>
+        <w:rPr>
+          <w:rFonts w:cstheme="minorHAnsi"/>
+        </w:rPr>
+      </w:pPr>
+      <w:r>
+        <w:rPr>
+          <w:rFonts w:cstheme="minorHAnsi"/>
+        </w:rPr>
+        <w:br w:type="page"/>
+      </w:r>
+    </w:p>
+    <w:p>
+      <w:pPr>
+        <w:jc w:val="center"/>
+        <w:rPr>
+          <w:rFonts w:cstheme="minorHAnsi"/>
+        </w:rPr>
+      </w:pPr>
+      <w:r>
+        <w:rPr>
+          <w:rFonts w:cstheme="minorHAnsi"/>
+        </w:rPr>
+        <w:lastRenderedPageBreak/>
+        <w:t xml:space="preserve">14. </w:t>
+      </w:r>
+      <w:r>
+        <w:rPr>
+          <w:rFonts w:cstheme="minorHAnsi"/>
+        </w:rPr>
+        <w:t xml:space="preserve">Перейдите в соседнюю вкладку «Платежи» и проверьте состояние </w:t>
+      </w:r>
+      <w:r>
+        <w:rPr>
+          <w:rFonts w:cstheme="minorHAnsi"/>
+        </w:rPr>
+        <w:t>выключателя</w:t>
+      </w:r>
+      <w:r>
+        <w:rPr>
+          <w:rFonts w:cstheme="minorHAnsi"/>
+        </w:rPr>
+        <w:t xml:space="preserve"> напротив метода «Оплата через </w:t>
+      </w:r>
+      <w:r>
+        <w:rPr>
+          <w:rFonts w:cstheme="minorHAnsi"/>
+          <w:lang w:val="en-US"/>
+        </w:rPr>
+        <w:t>DDelivery</w:t>
+      </w:r>
+      <w:r>
+        <w:rPr>
+          <w:rFonts w:cstheme="minorHAnsi"/>
+        </w:rPr>
+        <w:t>».</w:t>
+      </w:r>
+      <w:r>
+        <w:rPr>
+          <w:rFonts w:cstheme="minorHAnsi"/>
+        </w:rPr>
+        <w:t xml:space="preserve"> Если вы планируете использовать встроенный в виджет </w:t>
+      </w:r>
+      <w:r>
+        <w:rPr>
+          <w:rFonts w:cstheme="minorHAnsi"/>
+          <w:lang w:val="en-US"/>
+        </w:rPr>
+        <w:t>DDelivery</w:t>
+      </w:r>
+      <w:r>
+        <w:rPr>
+          <w:rFonts w:cstheme="minorHAnsi"/>
+        </w:rPr>
+        <w:t xml:space="preserve"> эквайринг, </w:t>
+      </w:r>
+      <w:r>
+        <w:rPr>
+          <w:rFonts w:cstheme="minorHAnsi"/>
+        </w:rPr>
+        <w:t xml:space="preserve">«Оплата через </w:t>
+      </w:r>
+      <w:r>
+        <w:rPr>
+          <w:rFonts w:cstheme="minorHAnsi"/>
+          <w:lang w:val="en-US"/>
+        </w:rPr>
+        <w:t>DDelivery</w:t>
+      </w:r>
+      <w:r>
+        <w:rPr>
+          <w:rFonts w:cstheme="minorHAnsi"/>
+        </w:rPr>
+        <w:t>»</w:t>
+      </w:r>
+      <w:r>
+        <w:rPr>
+          <w:rFonts w:cstheme="minorHAnsi"/>
+        </w:rPr>
+        <w:t xml:space="preserve"> должно быть активно. Если вы не планируете </w:t>
+      </w:r>
+      <w:r>
+        <w:rPr>
+          <w:rFonts w:cstheme="minorHAnsi"/>
+        </w:rPr>
+        <w:t xml:space="preserve">использовать встроенный в виджет </w:t>
+      </w:r>
+      <w:r>
+        <w:rPr>
+          <w:rFonts w:cstheme="minorHAnsi"/>
+          <w:lang w:val="en-US"/>
+        </w:rPr>
+        <w:t>DDelivery</w:t>
+      </w:r>
+      <w:r>
+        <w:rPr>
+          <w:rFonts w:cstheme="minorHAnsi"/>
+        </w:rPr>
+        <w:t xml:space="preserve"> эквайринг</w:t>
+      </w:r>
+      <w:r>
+        <w:rPr>
+          <w:rFonts w:cstheme="minorHAnsi"/>
+        </w:rPr>
+        <w:t>, отключите этот способ оплаты.</w:t>
+      </w:r>
+      <w:r>
+        <w:rPr>
+          <w:rFonts w:cstheme="minorHAnsi"/>
+        </w:rPr>
+        <w:br/>
+      </w:r>
+      <w:r>
+        <w:drawing>
+          <wp:inline distT="0" distB="0" distL="0" distR="0" wp14:anchorId="5DC57DFB" wp14:editId="4665C9A7">
+            <wp:extent cx="5114925" cy="3576440"/>
+            <wp:effectExtent l="19050" t="19050" r="9525" b="24130"/>
+            <wp:docPr id="8" name="Рисунок 8"/>
+            <wp:cNvGraphicFramePr>
+              <a:graphicFrameLocks xmlns:a="http://schemas.openxmlformats.org/drawingml/2006/main" noChangeAspect="1"/>
+            </wp:cNvGraphicFramePr>
+            <a:graphic xmlns:a="http://schemas.openxmlformats.org/drawingml/2006/main">
+              <a:graphicData uri="http://schemas.openxmlformats.org/drawingml/2006/picture">
+                <pic:pic xmlns:pic="http://schemas.openxmlformats.org/drawingml/2006/picture">
+                  <pic:nvPicPr>
+                    <pic:cNvPr id="1" name=""/>
+                    <pic:cNvPicPr/>
+                  </pic:nvPicPr>
+                  <pic:blipFill>
+                    <a:blip r:embed="rId13"/>
+                    <a:stretch>
+                      <a:fillRect/>
+                    </a:stretch>
+                  </pic:blipFill>
+                  <pic:spPr>
+                    <a:xfrm>
+                      <a:off x="0" y="0"/>
+                      <a:ext cx="5124653" cy="3583242"/>
+                    </a:xfrm>
+                    <a:prstGeom prst="rect">
+                      <a:avLst/>
+                    </a:prstGeom>
+                    <a:ln>
+                      <a:solidFill>
+                        <a:schemeClr val="bg1">
+                          <a:lumMod val="50000"/>
+                        </a:schemeClr>
+                      </a:solidFill>
+                    </a:ln>
+                  </pic:spPr>
+                </pic:pic>
+              </a:graphicData>
+            </a:graphic>
+          </wp:inline>
+        </w:drawing>
+      </w:r>
+      <w:r>
+        <w:rPr>
+          <w:rFonts w:cstheme="minorHAnsi"/>
+        </w:rPr>
+        <w:t xml:space="preserve"> </w:t>
+      </w:r>
+    </w:p>
+    <w:p>
+      <w:pPr>
+        <w:spacing w:before="240" w:after="120"/>
+        <w:jc w:val="center"/>
+        <w:rPr>
+          <w:rFonts w:cstheme="minorHAnsi"/>
+        </w:rPr>
+      </w:pPr>
+      <w:r>
+        <w:rPr>
+          <w:rFonts w:cstheme="minorHAnsi"/>
+        </w:rPr>
+        <w:t>15</w:t>
+      </w:r>
+      <w:r>
+        <w:rPr>
+          <w:rFonts w:cstheme="minorHAnsi"/>
+        </w:rPr>
+        <w:t xml:space="preserve">. </w:t>
+      </w:r>
+      <w:r>
+        <w:rPr>
+          <w:rFonts w:cstheme="minorHAnsi"/>
+        </w:rPr>
+        <w:t>Перейдите в «</w:t>
+      </w:r>
+      <w:r>
+        <w:rPr>
+          <w:rFonts w:cstheme="minorHAnsi"/>
+          <w:lang w:val="en-US"/>
+        </w:rPr>
+        <w:t>WooCommerce</w:t>
+      </w:r>
+      <w:r>
+        <w:rPr>
+          <w:rFonts w:cstheme="minorHAnsi"/>
+        </w:rPr>
+        <w:t xml:space="preserve">» </w:t>
+      </w:r>
+      <w:r>
+        <w:rPr>
+          <w:rFonts w:cstheme="minorHAnsi"/>
+        </w:rPr>
+        <w:t xml:space="preserve">&gt; </w:t>
+      </w:r>
+      <w:r>
+        <w:rPr>
+          <w:rFonts w:cstheme="minorHAnsi"/>
+        </w:rPr>
+        <w:t xml:space="preserve">«Статус» </w:t>
+      </w:r>
+      <w:r>
+        <w:rPr>
+          <w:rFonts w:cstheme="minorHAnsi"/>
+        </w:rPr>
+        <w:t xml:space="preserve">&gt; </w:t>
+      </w:r>
+      <w:r>
+        <w:rPr>
+          <w:rFonts w:cstheme="minorHAnsi"/>
+        </w:rPr>
+        <w:t>«Инструменты» и нажмите указанные ниже кнопки.</w:t>
+      </w:r>
+      <w:r>
+        <w:rPr>
+          <w:rFonts w:cstheme="minorHAnsi"/>
+        </w:rPr>
+        <w:br/>
+      </w:r>
+      <w:r>
+        <w:rPr>
+          <w:noProof/>
+          <w:lang w:eastAsia="ru-RU"/>
+        </w:rPr>
+        <w:drawing>
+          <wp:inline distT="0" distB="0" distL="0" distR="0" wp14:anchorId="11DDD2CA" wp14:editId="08D9BA2D">
+            <wp:extent cx="6645910" cy="1704975"/>
+            <wp:effectExtent l="19050" t="19050" r="21590" b="28575"/>
+            <wp:docPr id="9" name="Рисунок 9"/>
+            <wp:cNvGraphicFramePr>
+              <a:graphicFrameLocks xmlns:a="http://schemas.openxmlformats.org/drawingml/2006/main" noChangeAspect="1"/>
+            </wp:cNvGraphicFramePr>
+            <a:graphic xmlns:a="http://schemas.openxmlformats.org/drawingml/2006/main">
+              <a:graphicData uri="http://schemas.openxmlformats.org/drawingml/2006/picture">
+                <pic:pic xmlns:pic="http://schemas.openxmlformats.org/drawingml/2006/picture">
+                  <pic:nvPicPr>
+                    <pic:cNvPr id="1" name=""/>
+                    <pic:cNvPicPr/>
+                  </pic:nvPicPr>
+                  <pic:blipFill>
+                    <a:blip r:embed="rId14"/>
+                    <a:stretch>
+                      <a:fillRect/>
+                    </a:stretch>
+                  </pic:blipFill>
+                  <pic:spPr>
+                    <a:xfrm>
+                      <a:off x="0" y="0"/>
+                      <a:ext cx="6645910" cy="1704975"/>
+                    </a:xfrm>
+                    <a:prstGeom prst="rect">
+                      <a:avLst/>
+                    </a:prstGeom>
+                    <a:ln>
+                      <a:solidFill>
+                        <a:schemeClr val="bg1">
+                          <a:lumMod val="50000"/>
+                        </a:schemeClr>
+                      </a:solidFill>
+                    </a:ln>
+                  </pic:spPr>
+                </pic:pic>
+              </a:graphicData>
+            </a:graphic>
+          </wp:inline>
+        </w:drawing>
+      </w:r>
+      <w:r>
+        <w:rPr>
+          <w:rFonts w:cstheme="minorHAnsi"/>
+        </w:rPr>
+        <w:br/>
+      </w:r>
+      <w:r>
+        <w:rPr>
+          <w:noProof/>
+          <w:lang w:eastAsia="ru-RU"/>
+        </w:rPr>
+        <w:drawing>
+          <wp:inline distT="0" distB="0" distL="0" distR="0" wp14:anchorId="41CDCCCE" wp14:editId="29C3887E">
+            <wp:extent cx="6645910" cy="1076960"/>
+            <wp:effectExtent l="19050" t="19050" r="21590" b="27940"/>
+            <wp:docPr id="10" name="Рисунок 10"/>
+            <wp:cNvGraphicFramePr>
+              <a:graphicFrameLocks xmlns:a="http://schemas.openxmlformats.org/drawingml/2006/main" noChangeAspect="1"/>
+            </wp:cNvGraphicFramePr>
+            <a:graphic xmlns:a="http://schemas.openxmlformats.org/drawingml/2006/main">
+              <a:graphicData uri="http://schemas.openxmlformats.org/drawingml/2006/picture">
+                <pic:pic xmlns:pic="http://schemas.openxmlformats.org/drawingml/2006/picture">
+                  <pic:nvPicPr>
+                    <pic:cNvPr id="1" name=""/>
+                    <pic:cNvPicPr/>
+                  </pic:nvPicPr>
+                  <pic:blipFill>
+                    <a:blip r:embed="rId15"/>
+                    <a:stretch>
+                      <a:fillRect/>
+                    </a:stretch>
+                  </pic:blipFill>
+                  <pic:spPr>
+                    <a:xfrm>
+                      <a:off x="0" y="0"/>
+                      <a:ext cx="6645910" cy="1076960"/>
+                    </a:xfrm>
+                    <a:prstGeom prst="rect">
+                      <a:avLst/>
+                    </a:prstGeom>
+                    <a:ln>
+                      <a:solidFill>
+                        <a:schemeClr val="bg1">
+                          <a:lumMod val="50000"/>
+                        </a:schemeClr>
+                      </a:solidFill>
+                    </a:ln>
+                  </pic:spPr>
+                </pic:pic>
+              </a:graphicData>
+            </a:graphic>
+          </wp:inline>
+        </w:drawing>
+      </w:r>
+    </w:p>
+    <w:p>
+      <w:pPr>
+        <w:spacing w:before="240" w:after="120"/>
+        <w:jc w:val="center"/>
+        <w:rPr>
+          <w:rFonts w:cstheme="minorHAnsi"/>
+        </w:rPr>
+      </w:pPr>
+      <w:r>
+        <w:rPr>
+          <w:rFonts w:cstheme="minorHAnsi"/>
+        </w:rPr>
+        <w:t>1</w:t>
+      </w:r>
+      <w:r>
+        <w:rPr>
+          <w:rFonts w:cstheme="minorHAnsi"/>
+        </w:rPr>
+        <w:t>6</w:t>
+      </w:r>
+      <w:r>
+        <w:rPr>
+          <w:rFonts w:cstheme="minorHAnsi"/>
+        </w:rPr>
+        <w:t xml:space="preserve">. Настройка плагина </w:t>
+      </w:r>
+      <w:r>
+        <w:rPr>
+          <w:rFonts w:cstheme="minorHAnsi"/>
+          <w:lang w:val="en-US"/>
+        </w:rPr>
+        <w:t>DDelivery</w:t>
+      </w:r>
+      <w:r>
+        <w:rPr>
+          <w:rFonts w:cstheme="minorHAnsi"/>
+        </w:rPr>
+        <w:t xml:space="preserve"> </w:t>
+      </w:r>
+      <w:r>
+        <w:rPr>
+          <w:rFonts w:cstheme="minorHAnsi"/>
+          <w:lang w:val="en-US"/>
+        </w:rPr>
+        <w:t>WooCommerce</w:t>
+      </w:r>
+      <w:r>
+        <w:rPr>
+          <w:rFonts w:cstheme="minorHAnsi"/>
+        </w:rPr>
+        <w:t xml:space="preserve"> завершена, сделайте тестовый заказ и проверьте работу виджета </w:t>
+      </w:r>
+      <w:r>
+        <w:rPr>
+          <w:rFonts w:cstheme="minorHAnsi"/>
+          <w:lang w:val="en-US"/>
+        </w:rPr>
+        <w:t>DDelivery</w:t>
+      </w:r>
+      <w:r>
+        <w:rPr>
+          <w:rFonts w:cstheme="minorHAnsi"/>
+        </w:rPr>
+        <w:t>.</w:t>
+      </w:r>
+    </w:p>
+    <w:p>
+      <w:pPr>
+        <w:rPr>
+          <w:rFonts w:cstheme="minorHAnsi"/>
+        </w:rPr>
+      </w:pPr>
+      <w:r>
+        <w:rPr>
+          <w:rFonts w:cstheme="minorHAnsi"/>
+        </w:rPr>
+        <w:br w:type="page"/>
+      </w:r>
+    </w:p>
+    <w:p>
+      <w:pPr>
+        <w:spacing w:before="240" w:after="120"/>
+        <w:rPr>
+          <w:sz w:val="28"/>
+        </w:rPr>
+      </w:pPr>
+      <w:r>
+        <w:rPr>
+          <w:sz w:val="28"/>
+        </w:rPr>
+        <w:lastRenderedPageBreak/>
+        <w:t>Примечания:</w:t>
+      </w:r>
       <w:bookmarkStart w:id="0" w:name="_GoBack"/>
       <w:bookmarkEnd w:id="0"/>
     </w:p>
     <w:p>
       <w:pPr>
-        <w:spacing w:before="360"/>
-        <w:rPr>
-          <w:sz w:val="28"/>
-        </w:rPr>
-      </w:pPr>
-      <w:r>
-        <w:rPr>
-          <w:sz w:val="28"/>
-        </w:rPr>
-        <w:t>Процесс установки</w:t>
-      </w:r>
-      <w:r>
-        <w:rPr>
-          <w:sz w:val="28"/>
-        </w:rPr>
-        <w:t xml:space="preserve"> и настройки</w:t>
-      </w:r>
-      <w:r>
-        <w:rPr>
-          <w:sz w:val="28"/>
-        </w:rPr>
-        <w:t>.</w:t>
+        <w:pStyle w:val="a3"/>
+        <w:numPr>
+          <w:ilvl w:val="0"/>
+          <w:numId w:val="8"/>
+        </w:numPr>
+        <w:spacing w:before="240" w:after="120"/>
+      </w:pPr>
+      <w:r>
+        <w:t>Модуль позволяет использовать все возможности корзинного виджета, однако опция передачи заказов в Личный кабинет при получении статуса предварительной оплаты будет работать только при использовании встроенного в виджет эквайринга. Не рекомендуется включать данную опцию, если вы на своем сайте используете сторонние модули для оплаты, т.к. в этом случае заказы в Личный кабинет попадать не будут.</w:t>
       </w:r>
     </w:p>
-    <w:p/>
     <w:sectPr>
       <w:pgSz w:w="11906" w:h="16838"/>
       <w:pgMar w:top="720" w:right="720" w:bottom="720" w:left="720" w:header="708" w:footer="708" w:gutter="0"/>
@@ -115,6 +1760,205 @@
 <file path=word/numbering.xml><?xml version="1.0" encoding="utf-8"?>
 <w:numbering xmlns:wpc="http://schemas.microsoft.com/office/word/2010/wordprocessingCanvas" xmlns:cx="http://schemas.microsoft.com/office/drawing/2014/chartex" xmlns:cx1="http://schemas.microsoft.com/office/drawing/2015/9/8/chartex" xmlns:mc="http://schemas.openxmlformats.org/markup-compatibility/2006" xmlns:o="urn:schemas-microsoft-com:office:office" xmlns:r="http://schemas.openxmlformats.org/officeDocument/2006/relationships" xmlns:m="http://schemas.openxmlformats.org/officeDocument/2006/math" xmlns:v="urn:schemas-microsoft-com:vml" xmlns:wp14="http://schemas.microsoft.com/office/word/2010/wordprocessingDrawing" xmlns:wp="http://schemas.openxmlformats.org/drawingml/2006/wordprocessingDrawing" xmlns:w10="urn:schemas-microsoft-com:office:word" xmlns:w="http://schemas.openxmlformats.org/wordprocessingml/2006/main" xmlns:w14="http://schemas.microsoft.com/office/word/2010/wordml" xmlns:w15="http://schemas.microsoft.com/office/word/2012/wordml" xmlns:w16se="http://schemas.microsoft.com/office/word/2015/wordml/symex" xmlns:wpg="http://schemas.microsoft.com/office/word/2010/wordprocessingGroup" xmlns:wpi="http://schemas.microsoft.com/office/word/2010/wordprocessingInk" xmlns:wne="http://schemas.microsoft.com/office/word/2006/wordml" xmlns:wps="http://schemas.microsoft.com/office/word/2010/wordprocessingShape" mc:Ignorable="w14 w15 w16se wp14">
   <w:abstractNum w:abstractNumId="0" w15:restartNumberingAfterBreak="0">
+    <w:nsid w:val="19CC4B2D"/>
+    <w:multiLevelType w:val="hybridMultilevel"/>
+    <w:tmpl w:val="A7A2722A"/>
+    <w:lvl w:ilvl="0" w:tplc="0419000F">
+      <w:start w:val="1"/>
+      <w:numFmt w:val="decimal"/>
+      <w:lvlText w:val="%1."/>
+      <w:lvlJc w:val="left"/>
+      <w:pPr>
+        <w:ind w:left="720" w:hanging="360"/>
+      </w:pPr>
+    </w:lvl>
+    <w:lvl w:ilvl="1" w:tplc="04190019" w:tentative="1">
+      <w:start w:val="1"/>
+      <w:numFmt w:val="lowerLetter"/>
+      <w:lvlText w:val="%2."/>
+      <w:lvlJc w:val="left"/>
+      <w:pPr>
+        <w:ind w:left="1440" w:hanging="360"/>
+      </w:pPr>
+    </w:lvl>
+    <w:lvl w:ilvl="2" w:tplc="0419001B" w:tentative="1">
+      <w:start w:val="1"/>
+      <w:numFmt w:val="lowerRoman"/>
+      <w:lvlText w:val="%3."/>
+      <w:lvlJc w:val="right"/>
+      <w:pPr>
+        <w:ind w:left="2160" w:hanging="180"/>
+      </w:pPr>
+    </w:lvl>
+    <w:lvl w:ilvl="3" w:tplc="0419000F" w:tentative="1">
+      <w:start w:val="1"/>
+      <w:numFmt w:val="decimal"/>
+      <w:lvlText w:val="%4."/>
+      <w:lvlJc w:val="left"/>
+      <w:pPr>
+        <w:ind w:left="2880" w:hanging="360"/>
+      </w:pPr>
+    </w:lvl>
+    <w:lvl w:ilvl="4" w:tplc="04190019" w:tentative="1">
+      <w:start w:val="1"/>
+      <w:numFmt w:val="lowerLetter"/>
+      <w:lvlText w:val="%5."/>
+      <w:lvlJc w:val="left"/>
+      <w:pPr>
+        <w:ind w:left="3600" w:hanging="360"/>
+      </w:pPr>
+    </w:lvl>
+    <w:lvl w:ilvl="5" w:tplc="0419001B" w:tentative="1">
+      <w:start w:val="1"/>
+      <w:numFmt w:val="lowerRoman"/>
+      <w:lvlText w:val="%6."/>
+      <w:lvlJc w:val="right"/>
+      <w:pPr>
+        <w:ind w:left="4320" w:hanging="180"/>
+      </w:pPr>
+    </w:lvl>
+    <w:lvl w:ilvl="6" w:tplc="0419000F" w:tentative="1">
+      <w:start w:val="1"/>
+      <w:numFmt w:val="decimal"/>
+      <w:lvlText w:val="%7."/>
+      <w:lvlJc w:val="left"/>
+      <w:pPr>
+        <w:ind w:left="5040" w:hanging="360"/>
+      </w:pPr>
+    </w:lvl>
+    <w:lvl w:ilvl="7" w:tplc="04190019" w:tentative="1">
+      <w:start w:val="1"/>
+      <w:numFmt w:val="lowerLetter"/>
+      <w:lvlText w:val="%8."/>
+      <w:lvlJc w:val="left"/>
+      <w:pPr>
+        <w:ind w:left="5760" w:hanging="360"/>
+      </w:pPr>
+    </w:lvl>
+    <w:lvl w:ilvl="8" w:tplc="0419001B" w:tentative="1">
+      <w:start w:val="1"/>
+      <w:numFmt w:val="lowerRoman"/>
+      <w:lvlText w:val="%9."/>
+      <w:lvlJc w:val="right"/>
+      <w:pPr>
+        <w:ind w:left="6480" w:hanging="180"/>
+      </w:pPr>
+    </w:lvl>
+  </w:abstractNum>
+  <w:abstractNum w:abstractNumId="1" w15:restartNumberingAfterBreak="0">
+    <w:nsid w:val="29136A84"/>
+    <w:multiLevelType w:val="hybridMultilevel"/>
+    <w:tmpl w:val="29FE785E"/>
+    <w:lvl w:ilvl="0" w:tplc="04190001">
+      <w:start w:val="1"/>
+      <w:numFmt w:val="bullet"/>
+      <w:lvlText w:val=""/>
+      <w:lvlJc w:val="left"/>
+      <w:pPr>
+        <w:ind w:left="720" w:hanging="360"/>
+      </w:pPr>
+      <w:rPr>
+        <w:rFonts w:ascii="Symbol" w:hAnsi="Symbol" w:hint="default"/>
+      </w:rPr>
+    </w:lvl>
+    <w:lvl w:ilvl="1" w:tplc="04190003" w:tentative="1">
+      <w:start w:val="1"/>
+      <w:numFmt w:val="bullet"/>
+      <w:lvlText w:val="o"/>
+      <w:lvlJc w:val="left"/>
+      <w:pPr>
+        <w:ind w:left="1440" w:hanging="360"/>
+      </w:pPr>
+      <w:rPr>
+        <w:rFonts w:ascii="Courier New" w:hAnsi="Courier New" w:cs="Courier New" w:hint="default"/>
+      </w:rPr>
+    </w:lvl>
+    <w:lvl w:ilvl="2" w:tplc="04190005" w:tentative="1">
+      <w:start w:val="1"/>
+      <w:numFmt w:val="bullet"/>
+      <w:lvlText w:val=""/>
+      <w:lvlJc w:val="left"/>
+      <w:pPr>
+        <w:ind w:left="2160" w:hanging="360"/>
+      </w:pPr>
+      <w:rPr>
+        <w:rFonts w:ascii="Wingdings" w:hAnsi="Wingdings" w:hint="default"/>
+      </w:rPr>
+    </w:lvl>
+    <w:lvl w:ilvl="3" w:tplc="04190001" w:tentative="1">
+      <w:start w:val="1"/>
+      <w:numFmt w:val="bullet"/>
+      <w:lvlText w:val=""/>
+      <w:lvlJc w:val="left"/>
+      <w:pPr>
+        <w:ind w:left="2880" w:hanging="360"/>
+      </w:pPr>
+      <w:rPr>
+        <w:rFonts w:ascii="Symbol" w:hAnsi="Symbol" w:hint="default"/>
+      </w:rPr>
+    </w:lvl>
+    <w:lvl w:ilvl="4" w:tplc="04190003" w:tentative="1">
+      <w:start w:val="1"/>
+      <w:numFmt w:val="bullet"/>
+      <w:lvlText w:val="o"/>
+      <w:lvlJc w:val="left"/>
+      <w:pPr>
+        <w:ind w:left="3600" w:hanging="360"/>
+      </w:pPr>
+      <w:rPr>
+        <w:rFonts w:ascii="Courier New" w:hAnsi="Courier New" w:cs="Courier New" w:hint="default"/>
+      </w:rPr>
+    </w:lvl>
+    <w:lvl w:ilvl="5" w:tplc="04190005" w:tentative="1">
+      <w:start w:val="1"/>
+      <w:numFmt w:val="bullet"/>
+      <w:lvlText w:val=""/>
+      <w:lvlJc w:val="left"/>
+      <w:pPr>
+        <w:ind w:left="4320" w:hanging="360"/>
+      </w:pPr>
+      <w:rPr>
+        <w:rFonts w:ascii="Wingdings" w:hAnsi="Wingdings" w:hint="default"/>
+      </w:rPr>
+    </w:lvl>
+    <w:lvl w:ilvl="6" w:tplc="04190001" w:tentative="1">
+      <w:start w:val="1"/>
+      <w:numFmt w:val="bullet"/>
+      <w:lvlText w:val=""/>
+      <w:lvlJc w:val="left"/>
+      <w:pPr>
+        <w:ind w:left="5040" w:hanging="360"/>
+      </w:pPr>
+      <w:rPr>
+        <w:rFonts w:ascii="Symbol" w:hAnsi="Symbol" w:hint="default"/>
+      </w:rPr>
+    </w:lvl>
+    <w:lvl w:ilvl="7" w:tplc="04190003" w:tentative="1">
+      <w:start w:val="1"/>
+      <w:numFmt w:val="bullet"/>
+      <w:lvlText w:val="o"/>
+      <w:lvlJc w:val="left"/>
+      <w:pPr>
+        <w:ind w:left="5760" w:hanging="360"/>
+      </w:pPr>
+      <w:rPr>
+        <w:rFonts w:ascii="Courier New" w:hAnsi="Courier New" w:cs="Courier New" w:hint="default"/>
+      </w:rPr>
+    </w:lvl>
+    <w:lvl w:ilvl="8" w:tplc="04190005" w:tentative="1">
+      <w:start w:val="1"/>
+      <w:numFmt w:val="bullet"/>
+      <w:lvlText w:val=""/>
+      <w:lvlJc w:val="left"/>
+      <w:pPr>
+        <w:ind w:left="6480" w:hanging="360"/>
+      </w:pPr>
+      <w:rPr>
+        <w:rFonts w:ascii="Wingdings" w:hAnsi="Wingdings" w:hint="default"/>
+      </w:rPr>
+    </w:lvl>
+  </w:abstractNum>
+  <w:abstractNum w:abstractNumId="2" w15:restartNumberingAfterBreak="0">
     <w:nsid w:val="3BDB12E7"/>
     <w:multiLevelType w:val="hybridMultilevel"/>
     <w:tmpl w:val="E898A95E"/>
@@ -204,7 +2048,7 @@
       </w:pPr>
     </w:lvl>
   </w:abstractNum>
-  <w:abstractNum w:abstractNumId="1" w15:restartNumberingAfterBreak="0">
+  <w:abstractNum w:abstractNumId="3" w15:restartNumberingAfterBreak="0">
     <w:nsid w:val="41E3573E"/>
     <w:multiLevelType w:val="hybridMultilevel"/>
     <w:tmpl w:val="62188932"/>
@@ -317,7 +2161,7 @@
       </w:rPr>
     </w:lvl>
   </w:abstractNum>
-  <w:abstractNum w:abstractNumId="2" w15:restartNumberingAfterBreak="0">
+  <w:abstractNum w:abstractNumId="4" w15:restartNumberingAfterBreak="0">
     <w:nsid w:val="4F233EC1"/>
     <w:multiLevelType w:val="hybridMultilevel"/>
     <w:tmpl w:val="CA3E3366"/>
@@ -406,7 +2250,7 @@
       </w:pPr>
     </w:lvl>
   </w:abstractNum>
-  <w:abstractNum w:abstractNumId="3" w15:restartNumberingAfterBreak="0">
+  <w:abstractNum w:abstractNumId="5" w15:restartNumberingAfterBreak="0">
     <w:nsid w:val="56F532B1"/>
     <w:multiLevelType w:val="hybridMultilevel"/>
     <w:tmpl w:val="3F46EE26"/>
@@ -495,7 +2339,7 @@
       </w:pPr>
     </w:lvl>
   </w:abstractNum>
-  <w:abstractNum w:abstractNumId="4" w15:restartNumberingAfterBreak="0">
+  <w:abstractNum w:abstractNumId="6" w15:restartNumberingAfterBreak="0">
     <w:nsid w:val="57680842"/>
     <w:multiLevelType w:val="hybridMultilevel"/>
     <w:tmpl w:val="DA1C15B6"/>
@@ -584,7 +2428,7 @@
       </w:pPr>
     </w:lvl>
   </w:abstractNum>
-  <w:abstractNum w:abstractNumId="5" w15:restartNumberingAfterBreak="0">
+  <w:abstractNum w:abstractNumId="7" w15:restartNumberingAfterBreak="0">
     <w:nsid w:val="57AC3C36"/>
     <w:multiLevelType w:val="hybridMultilevel"/>
     <w:tmpl w:val="CDC22608"/>
@@ -674,21 +2518,27 @@
     </w:lvl>
   </w:abstractNum>
   <w:num w:numId="1">
+    <w:abstractNumId w:val="6"/>
+  </w:num>
+  <w:num w:numId="2">
     <w:abstractNumId w:val="4"/>
   </w:num>
-  <w:num w:numId="2">
+  <w:num w:numId="3">
+    <w:abstractNumId w:val="5"/>
+  </w:num>
+  <w:num w:numId="4">
     <w:abstractNumId w:val="2"/>
   </w:num>
-  <w:num w:numId="3">
+  <w:num w:numId="5">
+    <w:abstractNumId w:val="7"/>
+  </w:num>
+  <w:num w:numId="6">
     <w:abstractNumId w:val="3"/>
   </w:num>
-  <w:num w:numId="4">
+  <w:num w:numId="7">
     <w:abstractNumId w:val="0"/>
   </w:num>
-  <w:num w:numId="5">
-    <w:abstractNumId w:val="5"/>
-  </w:num>
-  <w:num w:numId="6">
+  <w:num w:numId="8">
     <w:abstractNumId w:val="1"/>
   </w:num>
 </w:numbering>

--- a/doc/installation.docx
+++ b/doc/installation.docx
@@ -399,6 +399,10 @@
         <w:br/>
       </w:r>
       <w:r>
+        <w:rPr>
+          <w:noProof/>
+          <w:lang w:eastAsia="ru-RU"/>
+        </w:rPr>
         <w:drawing>
           <wp:inline distT="0" distB="0" distL="0" distR="0" wp14:anchorId="378C7E98" wp14:editId="27E23B87">
             <wp:extent cx="3617805" cy="1353902"/>
@@ -596,19 +600,7 @@
         <w:rPr>
           <w:rFonts w:cstheme="minorHAnsi"/>
         </w:rPr>
-        <w:t>'</w:t>
-      </w:r>
-      <w:r>
-        <w:rPr>
-          <w:rFonts w:cstheme="minorHAnsi"/>
-        </w:rPr>
-        <w:t xml:space="preserve">, где </w:t>
-      </w:r>
-      <w:r>
-        <w:rPr>
-          <w:rFonts w:cstheme="minorHAnsi"/>
-        </w:rPr>
-        <w:t>'</w:t>
+        <w:t>', где '</w:t>
       </w:r>
       <w:r>
         <w:rPr>
@@ -647,13 +639,7 @@
         <w:rPr>
           <w:rFonts w:cstheme="minorHAnsi"/>
         </w:rPr>
-        <w:t>'</w:t>
-      </w:r>
-      <w:r>
-        <w:rPr>
-          <w:rFonts w:cstheme="minorHAnsi"/>
-        </w:rPr>
-        <w:t xml:space="preserve"> − протокол и домен вашего сайта.</w:t>
+        <w:t>' − протокол и домен вашего сайта.</w:t>
       </w:r>
       <w:r>
         <w:rPr>
@@ -988,6 +974,10 @@
         <w:br/>
       </w:r>
       <w:r>
+        <w:rPr>
+          <w:noProof/>
+          <w:lang w:eastAsia="ru-RU"/>
+        </w:rPr>
         <w:drawing>
           <wp:inline distT="0" distB="0" distL="0" distR="0" wp14:anchorId="4600E684" wp14:editId="4F762710">
             <wp:extent cx="6124575" cy="2628900"/>
@@ -1130,13 +1120,7 @@
         <w:rPr>
           <w:rFonts w:cstheme="minorHAnsi"/>
         </w:rPr>
-        <w:t xml:space="preserve"> </w:t>
-      </w:r>
-      <w:r>
-        <w:rPr>
-          <w:rFonts w:cstheme="minorHAnsi"/>
-        </w:rPr>
-        <w:t>«</w:t>
+        <w:t xml:space="preserve"> «</w:t>
       </w:r>
       <w:r>
         <w:rPr>
@@ -1357,13 +1341,7 @@
         <w:rPr>
           <w:rFonts w:cstheme="minorHAnsi"/>
         </w:rPr>
-        <w:t xml:space="preserve"> эквайринг, </w:t>
-      </w:r>
-      <w:r>
-        <w:rPr>
-          <w:rFonts w:cstheme="minorHAnsi"/>
-        </w:rPr>
-        <w:t xml:space="preserve">«Оплата через </w:t>
+        <w:t xml:space="preserve"> эквайринг, «Оплата через </w:t>
       </w:r>
       <w:r>
         <w:rPr>
@@ -1376,19 +1354,7 @@
         <w:rPr>
           <w:rFonts w:cstheme="minorHAnsi"/>
         </w:rPr>
-        <w:t>»</w:t>
-      </w:r>
-      <w:r>
-        <w:rPr>
-          <w:rFonts w:cstheme="minorHAnsi"/>
-        </w:rPr>
-        <w:t xml:space="preserve"> должно быть активно. Если вы не планируете </w:t>
-      </w:r>
-      <w:r>
-        <w:rPr>
-          <w:rFonts w:cstheme="minorHAnsi"/>
-        </w:rPr>
-        <w:t xml:space="preserve">использовать встроенный в виджет </w:t>
+        <w:t xml:space="preserve">» должно быть активно. Если вы не планируете использовать встроенный в виджет </w:t>
       </w:r>
       <w:r>
         <w:rPr>
@@ -1401,13 +1367,7 @@
         <w:rPr>
           <w:rFonts w:cstheme="minorHAnsi"/>
         </w:rPr>
-        <w:t xml:space="preserve"> эквайринг</w:t>
-      </w:r>
-      <w:r>
-        <w:rPr>
-          <w:rFonts w:cstheme="minorHAnsi"/>
-        </w:rPr>
-        <w:t>, отключите этот способ оплаты.</w:t>
+        <w:t xml:space="preserve"> эквайринг, отключите этот способ оплаты.</w:t>
       </w:r>
       <w:r>
         <w:rPr>
@@ -1416,6 +1376,10 @@
         <w:br/>
       </w:r>
       <w:r>
+        <w:rPr>
+          <w:noProof/>
+          <w:lang w:eastAsia="ru-RU"/>
+        </w:rPr>
         <w:drawing>
           <wp:inline distT="0" distB="0" distL="0" distR="0" wp14:anchorId="5DC57DFB" wp14:editId="4665C9A7">
             <wp:extent cx="5114925" cy="3576440"/>
@@ -1731,8 +1695,6 @@
         <w:lastRenderedPageBreak/>
         <w:t>Примечания:</w:t>
       </w:r>
-      <w:bookmarkStart w:id="0" w:name="_GoBack"/>
-      <w:bookmarkEnd w:id="0"/>
     </w:p>
     <w:p>
       <w:pPr>
@@ -1746,6 +1708,39 @@
       <w:r>
         <w:t>Модуль позволяет использовать все возможности корзинного виджета, однако опция передачи заказов в Личный кабинет при получении статуса предварительной оплаты будет работать только при использовании встроенного в виджет эквайринга. Не рекомендуется включать данную опцию, если вы на своем сайте используете сторонние модули для оплаты, т.к. в этом случае заказы в Личный кабинет попадать не будут.</w:t>
       </w:r>
+    </w:p>
+    <w:p>
+      <w:pPr>
+        <w:pStyle w:val="a3"/>
+        <w:numPr>
+          <w:ilvl w:val="0"/>
+          <w:numId w:val="8"/>
+        </w:numPr>
+        <w:spacing w:before="240" w:after="120"/>
+      </w:pPr>
+      <w:r>
+        <w:t xml:space="preserve">В случае возникновения проблем на странице чекаута (таких, как бесконечная перезагрузка блоков), отключите все способы доставки в настройках </w:t>
+      </w:r>
+      <w:r>
+        <w:rPr>
+          <w:lang w:val="en-US"/>
+        </w:rPr>
+        <w:t>WooCommerce</w:t>
+      </w:r>
+      <w:r>
+        <w:t xml:space="preserve">, оставив только </w:t>
+      </w:r>
+      <w:r>
+        <w:rPr>
+          <w:lang w:val="en-US"/>
+        </w:rPr>
+        <w:t>DDelivery</w:t>
+      </w:r>
+      <w:r>
+        <w:t>.</w:t>
+      </w:r>
+      <w:bookmarkStart w:id="0" w:name="_GoBack"/>
+      <w:bookmarkEnd w:id="0"/>
     </w:p>
     <w:sectPr>
       <w:pgSz w:w="11906" w:h="16838"/>

--- a/doc/installation.docx
+++ b/doc/installation.docx
@@ -946,13 +946,37 @@
         <w:rPr>
           <w:rFonts w:cstheme="minorHAnsi"/>
         </w:rPr>
-        <w:t>Здесь вы можете указать ставку либо 10, либо 18 процентов.</w:t>
-      </w:r>
-      <w:r>
-        <w:rPr>
-          <w:rFonts w:cstheme="minorHAnsi"/>
-        </w:rPr>
-        <w:t xml:space="preserve"> Именно это значение будет передаваться с каждым товаром в виджет </w:t>
+        <w:t xml:space="preserve">Здесь вы можете указать ставку </w:t>
+      </w:r>
+      <w:r>
+        <w:rPr>
+          <w:rFonts w:cstheme="minorHAnsi"/>
+        </w:rPr>
+        <w:t>в процентах</w:t>
+      </w:r>
+      <w:r>
+        <w:rPr>
+          <w:rFonts w:cstheme="minorHAnsi"/>
+        </w:rPr>
+        <w:t>.</w:t>
+      </w:r>
+      <w:r>
+        <w:rPr>
+          <w:rFonts w:cstheme="minorHAnsi"/>
+        </w:rPr>
+        <w:t xml:space="preserve"> </w:t>
+      </w:r>
+      <w:r>
+        <w:rPr>
+          <w:rFonts w:cstheme="minorHAnsi"/>
+        </w:rPr>
+        <w:t>Э</w:t>
+      </w:r>
+      <w:r>
+        <w:rPr>
+          <w:rFonts w:cstheme="minorHAnsi"/>
+        </w:rPr>
+        <w:t xml:space="preserve">то значение будет передаваться с каждым товаром в виджет </w:t>
       </w:r>
       <w:r>
         <w:rPr>
@@ -965,7 +989,15 @@
         <w:rPr>
           <w:rFonts w:cstheme="minorHAnsi"/>
         </w:rPr>
-        <w:t>, если для него задан статус «Налогооблагаемый».</w:t>
+        <w:t xml:space="preserve">, если для него </w:t>
+      </w:r>
+      <w:bookmarkStart w:id="0" w:name="_GoBack"/>
+      <w:bookmarkEnd w:id="0"/>
+      <w:r>
+        <w:rPr>
+          <w:rFonts w:cstheme="minorHAnsi"/>
+        </w:rPr>
+        <w:t>задан статус «Налогооблагаемый».</w:t>
       </w:r>
       <w:r>
         <w:rPr>
@@ -1739,8 +1771,6 @@
       <w:r>
         <w:t>.</w:t>
       </w:r>
-      <w:bookmarkStart w:id="0" w:name="_GoBack"/>
-      <w:bookmarkEnd w:id="0"/>
     </w:p>
     <w:sectPr>
       <w:pgSz w:w="11906" w:h="16838"/>

--- a/doc/installation.docx
+++ b/doc/installation.docx
@@ -24,7 +24,13 @@
         <w:rPr>
           <w:sz w:val="32"/>
         </w:rPr>
-        <w:t xml:space="preserve"> DDelivery </w:t>
+        <w:t xml:space="preserve"> SafeRoute</w:t>
+      </w:r>
+      <w:r>
+        <w:rPr>
+          <w:sz w:val="32"/>
+        </w:rPr>
+        <w:t xml:space="preserve"> </w:t>
       </w:r>
       <w:r>
         <w:rPr>
@@ -76,7 +82,7 @@
         <w:rPr>
           <w:lang w:val="en-US"/>
         </w:rPr>
-        <w:t>DDelivery</w:t>
+        <w:t>SafeRoute</w:t>
       </w:r>
       <w:r>
         <w:t xml:space="preserve"> на страницу чекаута </w:t>
@@ -150,7 +156,7 @@
         <w:rPr>
           <w:lang w:val="en-US"/>
         </w:rPr>
-        <w:t>DDelivery</w:t>
+        <w:t>SafeRoute</w:t>
       </w:r>
       <w:r>
         <w:t xml:space="preserve"> </w:t>
@@ -213,8 +219,16 @@
         <w:rPr>
           <w:rFonts w:ascii="Courier New" w:hAnsi="Courier New" w:cs="Courier New"/>
           <w:sz w:val="20"/>
-        </w:rPr>
-        <w:t>ddelivery_woocommerce_install.zip</w:t>
+          <w:lang w:val="en-US"/>
+        </w:rPr>
+        <w:t>saferoute</w:t>
+      </w:r>
+      <w:r>
+        <w:rPr>
+          <w:rFonts w:ascii="Courier New" w:hAnsi="Courier New" w:cs="Courier New"/>
+          <w:sz w:val="20"/>
+        </w:rPr>
+        <w:t>_woocommerce_install.zip</w:t>
       </w:r>
       <w:r>
         <w:t>.</w:t>
@@ -240,9 +254,9 @@
           <w:lang w:eastAsia="ru-RU"/>
         </w:rPr>
         <w:drawing>
-          <wp:inline distT="0" distB="0" distL="0" distR="0" wp14:anchorId="6C5C112C" wp14:editId="4A6B49A2">
-            <wp:extent cx="4398010" cy="1398488"/>
-            <wp:effectExtent l="19050" t="19050" r="21590" b="11430"/>
+          <wp:inline distT="0" distB="0" distL="0" distR="0" wp14:anchorId="3A41CEE4" wp14:editId="7DB39D20">
+            <wp:extent cx="5010150" cy="1366709"/>
+            <wp:effectExtent l="19050" t="19050" r="19050" b="24130"/>
             <wp:docPr id="1" name="Рисунок 1"/>
             <wp:cNvGraphicFramePr>
               <a:graphicFrameLocks xmlns:a="http://schemas.openxmlformats.org/drawingml/2006/main" noChangeAspect="1"/>
@@ -263,7 +277,7 @@
                   <pic:spPr>
                     <a:xfrm>
                       <a:off x="0" y="0"/>
-                      <a:ext cx="4436578" cy="1410752"/>
+                      <a:ext cx="5041776" cy="1375336"/>
                     </a:xfrm>
                     <a:prstGeom prst="rect">
                       <a:avLst/>
@@ -271,7 +285,7 @@
                     <a:ln>
                       <a:solidFill>
                         <a:schemeClr val="bg1">
-                          <a:lumMod val="50000"/>
+                          <a:lumMod val="85000"/>
                         </a:schemeClr>
                       </a:solidFill>
                     </a:ln>
@@ -307,7 +321,7 @@
         <w:rPr>
           <w:lang w:val="en-US"/>
         </w:rPr>
-        <w:t>DDelivery</w:t>
+        <w:t>SafeRoute</w:t>
       </w:r>
       <w:r>
         <w:t>.</w:t>
@@ -321,10 +335,10 @@
           <w:lang w:eastAsia="ru-RU"/>
         </w:rPr>
         <w:drawing>
-          <wp:inline distT="0" distB="0" distL="0" distR="0" wp14:anchorId="7951E1BD" wp14:editId="59704215">
-            <wp:extent cx="2409825" cy="3230055"/>
-            <wp:effectExtent l="19050" t="19050" r="9525" b="27940"/>
-            <wp:docPr id="2" name="Рисунок 2"/>
+          <wp:inline distT="0" distB="0" distL="0" distR="0" wp14:anchorId="34236A5D" wp14:editId="0EE232CE">
+            <wp:extent cx="4171950" cy="4171950"/>
+            <wp:effectExtent l="19050" t="19050" r="19050" b="19050"/>
+            <wp:docPr id="11" name="Рисунок 11"/>
             <wp:cNvGraphicFramePr>
               <a:graphicFrameLocks xmlns:a="http://schemas.openxmlformats.org/drawingml/2006/main" noChangeAspect="1"/>
             </wp:cNvGraphicFramePr>
@@ -344,7 +358,7 @@
                   <pic:spPr>
                     <a:xfrm>
                       <a:off x="0" y="0"/>
-                      <a:ext cx="2422517" cy="3247067"/>
+                      <a:ext cx="4171976" cy="4171976"/>
                     </a:xfrm>
                     <a:prstGeom prst="rect">
                       <a:avLst/>
@@ -352,7 +366,7 @@
                     <a:ln>
                       <a:solidFill>
                         <a:schemeClr val="bg1">
-                          <a:lumMod val="50000"/>
+                          <a:lumMod val="85000"/>
                         </a:schemeClr>
                       </a:solidFill>
                     </a:ln>
@@ -390,7 +404,7 @@
         <w:rPr>
           <w:lang w:val="en-US"/>
         </w:rPr>
-        <w:t>DDelivery</w:t>
+        <w:t>SafeRoute</w:t>
       </w:r>
       <w:r>
         <w:t>) и сохраните изменения.</w:t>
@@ -404,10 +418,10 @@
           <w:lang w:eastAsia="ru-RU"/>
         </w:rPr>
         <w:drawing>
-          <wp:inline distT="0" distB="0" distL="0" distR="0" wp14:anchorId="378C7E98" wp14:editId="27E23B87">
-            <wp:extent cx="3617805" cy="1353902"/>
-            <wp:effectExtent l="19050" t="19050" r="20955" b="17780"/>
-            <wp:docPr id="3" name="Рисунок 3"/>
+          <wp:inline distT="0" distB="0" distL="0" distR="0" wp14:anchorId="304741A1" wp14:editId="2EB33CB0">
+            <wp:extent cx="4305300" cy="1468036"/>
+            <wp:effectExtent l="19050" t="19050" r="19050" b="18415"/>
+            <wp:docPr id="12" name="Рисунок 12"/>
             <wp:cNvGraphicFramePr>
               <a:graphicFrameLocks xmlns:a="http://schemas.openxmlformats.org/drawingml/2006/main" noChangeAspect="1"/>
             </wp:cNvGraphicFramePr>
@@ -427,7 +441,7 @@
                   <pic:spPr>
                     <a:xfrm>
                       <a:off x="0" y="0"/>
-                      <a:ext cx="3647676" cy="1365081"/>
+                      <a:ext cx="4335292" cy="1478263"/>
                     </a:xfrm>
                     <a:prstGeom prst="rect">
                       <a:avLst/>
@@ -435,7 +449,7 @@
                     <a:ln>
                       <a:solidFill>
                         <a:schemeClr val="bg1">
-                          <a:lumMod val="50000"/>
+                          <a:lumMod val="85000"/>
                         </a:schemeClr>
                       </a:solidFill>
                     </a:ln>
@@ -480,7 +494,7 @@
         <w:rPr>
           <w:lang w:val="en-US"/>
         </w:rPr>
-        <w:t>DDelivery</w:t>
+        <w:t>SafeRoute</w:t>
       </w:r>
       <w:r>
         <w:t xml:space="preserve">. Для этого зайдите в Личный кабинет, перейдите в «Настройки» </w:t>
@@ -489,7 +503,13 @@
         <w:t xml:space="preserve">&gt; </w:t>
       </w:r>
       <w:r>
-        <w:t>«Магазины», откройте нужный магазин и нажмите «Панель настройки виджетов».</w:t>
+        <w:t>«Магазины», откройте нужный магазин и нажмите «</w:t>
+      </w:r>
+      <w:r>
+        <w:t>Настройки</w:t>
+      </w:r>
+      <w:r>
+        <w:t xml:space="preserve"> виджетов».</w:t>
       </w:r>
     </w:p>
     <w:p>
@@ -572,30 +592,21 @@
         <w:rPr>
           <w:rFonts w:cstheme="minorHAnsi"/>
         </w:rPr>
-        <w:t>/</w:t>
-      </w:r>
-      <w:proofErr w:type="spellStart"/>
-      <w:r>
-        <w:rPr>
-          <w:rFonts w:cstheme="minorHAnsi"/>
-        </w:rPr>
-        <w:t>wp-json</w:t>
-      </w:r>
-      <w:proofErr w:type="spellEnd"/>
-      <w:r>
-        <w:rPr>
-          <w:rFonts w:cstheme="minorHAnsi"/>
-        </w:rPr>
-        <w:t>/</w:t>
-      </w:r>
-      <w:proofErr w:type="spellStart"/>
-      <w:r>
-        <w:rPr>
-          <w:rFonts w:cstheme="minorHAnsi"/>
-        </w:rPr>
-        <w:t>ddelivery-api</w:t>
-      </w:r>
-      <w:proofErr w:type="spellEnd"/>
+        <w:t>/wp-json/</w:t>
+      </w:r>
+      <w:r>
+        <w:rPr>
+          <w:rFonts w:cstheme="minorHAnsi"/>
+          <w:lang w:val="en-US"/>
+        </w:rPr>
+        <w:t>saferoute</w:t>
+      </w:r>
+      <w:r>
+        <w:rPr>
+          <w:rFonts w:cstheme="minorHAnsi"/>
+        </w:rPr>
+        <w:t>-api</w:t>
+      </w:r>
       <w:r>
         <w:rPr>
           <w:rFonts w:cstheme="minorHAnsi"/>
@@ -653,10 +664,10 @@
           <w:lang w:eastAsia="ru-RU"/>
         </w:rPr>
         <w:drawing>
-          <wp:inline distT="0" distB="0" distL="0" distR="0" wp14:anchorId="3168E0C2" wp14:editId="3C967E2A">
-            <wp:extent cx="3571875" cy="2141819"/>
-            <wp:effectExtent l="19050" t="19050" r="9525" b="11430"/>
-            <wp:docPr id="4" name="Рисунок 4"/>
+          <wp:inline distT="0" distB="0" distL="0" distR="0" wp14:anchorId="0CCA7ACF" wp14:editId="052D9778">
+            <wp:extent cx="4905375" cy="2588337"/>
+            <wp:effectExtent l="19050" t="19050" r="9525" b="21590"/>
+            <wp:docPr id="13" name="Рисунок 13"/>
             <wp:cNvGraphicFramePr>
               <a:graphicFrameLocks xmlns:a="http://schemas.openxmlformats.org/drawingml/2006/main" noChangeAspect="1"/>
             </wp:cNvGraphicFramePr>
@@ -676,7 +687,7 @@
                   <pic:spPr>
                     <a:xfrm>
                       <a:off x="0" y="0"/>
-                      <a:ext cx="3590408" cy="2152932"/>
+                      <a:ext cx="4916709" cy="2594317"/>
                     </a:xfrm>
                     <a:prstGeom prst="rect">
                       <a:avLst/>
@@ -684,7 +695,7 @@
                     <a:ln>
                       <a:solidFill>
                         <a:schemeClr val="bg1">
-                          <a:lumMod val="50000"/>
+                          <a:lumMod val="85000"/>
                         </a:schemeClr>
                       </a:solidFill>
                     </a:ln>
@@ -714,35 +725,76 @@
         <w:rPr>
           <w:rFonts w:cstheme="minorHAnsi"/>
         </w:rPr>
-        <w:t xml:space="preserve">Чтобы задавать товарам штрих-коды, которые при создании заказов будут передаваться вместе с товарами в Личный кабинет </w:t>
-      </w:r>
-      <w:r>
-        <w:rPr>
-          <w:rFonts w:cstheme="minorHAnsi"/>
-          <w:lang w:val="en-US"/>
-        </w:rPr>
-        <w:t>DDelivery</w:t>
-      </w:r>
-      <w:r>
-        <w:rPr>
-          <w:rFonts w:cstheme="minorHAnsi"/>
-        </w:rPr>
-        <w:t xml:space="preserve">, воспользуйтесь плагином </w:t>
-      </w:r>
-      <w:hyperlink r:id="rId9" w:history="1">
-        <w:r>
-          <w:rPr>
-            <w:rStyle w:val="a4"/>
-            <w:rFonts w:cstheme="minorHAnsi"/>
-          </w:rPr>
-          <w:t>WooCommerce Barcode &amp; ISBN</w:t>
-        </w:r>
-      </w:hyperlink>
-      <w:r>
-        <w:rPr>
-          <w:rFonts w:cstheme="minorHAnsi"/>
-        </w:rPr>
-        <w:t>. После установки и активации данного плагина на странице товара появится поле для штрих-кода.</w:t>
+        <w:t xml:space="preserve">Чтобы </w:t>
+      </w:r>
+      <w:r>
+        <w:rPr>
+          <w:rFonts w:cstheme="minorHAnsi"/>
+        </w:rPr>
+        <w:t>задать товару</w:t>
+      </w:r>
+      <w:r>
+        <w:rPr>
+          <w:rFonts w:cstheme="minorHAnsi"/>
+        </w:rPr>
+        <w:t xml:space="preserve"> штрих-код</w:t>
+      </w:r>
+      <w:r>
+        <w:rPr>
+          <w:rFonts w:cstheme="minorHAnsi"/>
+        </w:rPr>
+        <w:t>, который при создании заказа буде</w:t>
+      </w:r>
+      <w:r>
+        <w:rPr>
+          <w:rFonts w:cstheme="minorHAnsi"/>
+        </w:rPr>
+        <w:t xml:space="preserve">т </w:t>
+      </w:r>
+      <w:r>
+        <w:rPr>
+          <w:rFonts w:cstheme="minorHAnsi"/>
+        </w:rPr>
+        <w:t xml:space="preserve">передан </w:t>
+      </w:r>
+      <w:r>
+        <w:rPr>
+          <w:rFonts w:cstheme="minorHAnsi"/>
+        </w:rPr>
+        <w:t>вместе с</w:t>
+      </w:r>
+      <w:r>
+        <w:rPr>
+          <w:rFonts w:cstheme="minorHAnsi"/>
+        </w:rPr>
+        <w:t xml:space="preserve"> остальной информацией в Личный кабинет </w:t>
+      </w:r>
+      <w:r>
+        <w:rPr>
+          <w:rFonts w:cstheme="minorHAnsi"/>
+          <w:lang w:val="en-US"/>
+        </w:rPr>
+        <w:t>SafeRoute</w:t>
+      </w:r>
+      <w:r>
+        <w:rPr>
+          <w:rFonts w:cstheme="minorHAnsi"/>
+        </w:rPr>
+        <w:t xml:space="preserve">, добавьте этому товару индивидуальный атрибут с названием </w:t>
+      </w:r>
+      <w:r>
+        <w:rPr>
+          <w:rFonts w:cstheme="minorHAnsi"/>
+          <w:i/>
+          <w:lang w:val="en-US"/>
+        </w:rPr>
+        <w:t>barcode</w:t>
+      </w:r>
+      <w:r>
+        <w:rPr>
+          <w:rFonts w:cstheme="minorHAnsi"/>
+        </w:rPr>
+        <w:t>:</w:t>
       </w:r>
       <w:r>
         <w:rPr>
@@ -756,10 +808,10 @@
           <w:lang w:eastAsia="ru-RU"/>
         </w:rPr>
         <w:drawing>
-          <wp:inline distT="0" distB="0" distL="0" distR="0" wp14:anchorId="1744D849" wp14:editId="528C4A20">
-            <wp:extent cx="5600065" cy="2057400"/>
-            <wp:effectExtent l="19050" t="19050" r="19685" b="19050"/>
-            <wp:docPr id="5" name="Рисунок 5"/>
+          <wp:inline distT="0" distB="0" distL="0" distR="0" wp14:anchorId="54EE9EB8" wp14:editId="04001AD4">
+            <wp:extent cx="5514975" cy="2625752"/>
+            <wp:effectExtent l="19050" t="19050" r="9525" b="22225"/>
+            <wp:docPr id="14" name="Рисунок 14"/>
             <wp:cNvGraphicFramePr>
               <a:graphicFrameLocks xmlns:a="http://schemas.openxmlformats.org/drawingml/2006/main" noChangeAspect="1"/>
             </wp:cNvGraphicFramePr>
@@ -770,35 +822,27 @@
                     <pic:cNvPr id="1" name=""/>
                     <pic:cNvPicPr/>
                   </pic:nvPicPr>
-                  <pic:blipFill rotWithShape="1">
-                    <a:blip r:embed="rId10"/>
-                    <a:srcRect t="14855" b="8748"/>
-                    <a:stretch/>
+                  <pic:blipFill>
+                    <a:blip r:embed="rId9"/>
+                    <a:stretch>
+                      <a:fillRect/>
+                    </a:stretch>
                   </pic:blipFill>
-                  <pic:spPr bwMode="auto">
+                  <pic:spPr>
                     <a:xfrm>
                       <a:off x="0" y="0"/>
-                      <a:ext cx="5608994" cy="2060680"/>
+                      <a:ext cx="5523469" cy="2629796"/>
                     </a:xfrm>
                     <a:prstGeom prst="rect">
                       <a:avLst/>
                     </a:prstGeom>
-                    <a:ln w="9525" cap="flat" cmpd="sng" algn="ctr">
+                    <a:ln>
                       <a:solidFill>
-                        <a:sysClr val="window" lastClr="FFFFFF">
-                          <a:lumMod val="50000"/>
-                        </a:sysClr>
+                        <a:schemeClr val="bg1">
+                          <a:lumMod val="85000"/>
+                        </a:schemeClr>
                       </a:solidFill>
-                      <a:prstDash val="solid"/>
-                      <a:round/>
-                      <a:headEnd type="none" w="med" len="med"/>
-                      <a:tailEnd type="none" w="med" len="med"/>
                     </a:ln>
-                    <a:extLst>
-                      <a:ext uri="{53640926-AAD7-44D8-BBD7-CCE9431645EC}">
-                        <a14:shadowObscured xmlns:a14="http://schemas.microsoft.com/office/drawing/2010/main"/>
-                      </a:ext>
-                    </a:extLst>
                   </pic:spPr>
                 </pic:pic>
               </a:graphicData>
@@ -809,6 +853,19 @@
     </w:p>
     <w:p>
       <w:pPr>
+        <w:rPr>
+          <w:rFonts w:cstheme="minorHAnsi"/>
+        </w:rPr>
+      </w:pPr>
+      <w:r>
+        <w:rPr>
+          <w:rFonts w:cstheme="minorHAnsi"/>
+        </w:rPr>
+        <w:br w:type="page"/>
+      </w:r>
+    </w:p>
+    <w:p>
+      <w:pPr>
         <w:spacing w:before="240" w:after="120"/>
         <w:jc w:val="center"/>
         <w:rPr>
@@ -819,6 +876,7 @@
         <w:rPr>
           <w:rFonts w:cstheme="minorHAnsi"/>
         </w:rPr>
+        <w:lastRenderedPageBreak/>
         <w:t>9.</w:t>
       </w:r>
       <w:r>
@@ -887,7 +945,22 @@
         <w:rPr>
           <w:rFonts w:cstheme="minorHAnsi"/>
         </w:rPr>
-        <w:t xml:space="preserve">«Основные». Установите чекбокс «Включить налоги», сохраните изменения. После этого на странице настроек </w:t>
+        <w:t>«Основные». Установите чекбокс «</w:t>
+      </w:r>
+      <w:r>
+        <w:t>Включить налоговые ставки и расчёты</w:t>
+      </w:r>
+      <w:r>
+        <w:rPr>
+          <w:rFonts w:cstheme="minorHAnsi"/>
+        </w:rPr>
+        <w:t>»</w:t>
+      </w:r>
+      <w:r>
+        <w:rPr>
+          <w:rFonts w:cstheme="minorHAnsi"/>
+        </w:rPr>
+        <w:t xml:space="preserve">, сохраните изменения. После этого на странице настроек </w:t>
       </w:r>
       <w:r>
         <w:rPr>
@@ -911,19 +984,6 @@
     </w:p>
     <w:p>
       <w:pPr>
-        <w:rPr>
-          <w:rFonts w:cstheme="minorHAnsi"/>
-        </w:rPr>
-      </w:pPr>
-      <w:r>
-        <w:rPr>
-          <w:rFonts w:cstheme="minorHAnsi"/>
-        </w:rPr>
-        <w:br w:type="page"/>
-      </w:r>
-    </w:p>
-    <w:p>
-      <w:pPr>
         <w:jc w:val="center"/>
         <w:rPr>
           <w:rFonts w:cstheme="minorHAnsi"/>
@@ -933,7 +993,6 @@
         <w:rPr>
           <w:rFonts w:cstheme="minorHAnsi"/>
         </w:rPr>
-        <w:lastRenderedPageBreak/>
         <w:t>10.</w:t>
       </w:r>
       <w:r>
@@ -980,24 +1039,15 @@
       </w:r>
       <w:r>
         <w:rPr>
-          <w:rFonts w:cstheme="minorHAnsi"/>
-          <w:lang w:val="en-US"/>
-        </w:rPr>
-        <w:t>DDelivery</w:t>
-      </w:r>
-      <w:r>
-        <w:rPr>
-          <w:rFonts w:cstheme="minorHAnsi"/>
-        </w:rPr>
-        <w:t xml:space="preserve">, если для него </w:t>
-      </w:r>
-      <w:bookmarkStart w:id="0" w:name="_GoBack"/>
-      <w:bookmarkEnd w:id="0"/>
-      <w:r>
-        <w:rPr>
-          <w:rFonts w:cstheme="minorHAnsi"/>
-        </w:rPr>
-        <w:t>задан статус «Налогооблагаемый».</w:t>
+          <w:lang w:val="en-US"/>
+        </w:rPr>
+        <w:t>SafeRoute</w:t>
+      </w:r>
+      <w:r>
+        <w:rPr>
+          <w:rFonts w:cstheme="minorHAnsi"/>
+        </w:rPr>
+        <w:t>, если для него задан статус «Налогооблагаемый».</w:t>
       </w:r>
       <w:r>
         <w:rPr>
@@ -1026,7 +1076,7 @@
                     <pic:cNvPicPr/>
                   </pic:nvPicPr>
                   <pic:blipFill rotWithShape="1">
-                    <a:blip r:embed="rId11"/>
+                    <a:blip r:embed="rId10"/>
                     <a:srcRect r="7844" b="9528"/>
                     <a:stretch/>
                   </pic:blipFill>
@@ -1076,7 +1126,22 @@
         <w:rPr>
           <w:rFonts w:cstheme="minorHAnsi"/>
         </w:rPr>
-        <w:t>Отключите калькулятор стоимости доставки в корзине в разделе «</w:t>
+        <w:t>Снимите галочку с чекбокса «</w:t>
+      </w:r>
+      <w:r>
+        <w:t>Включить калькулятор стоимости доставки в корзине</w:t>
+      </w:r>
+      <w:r>
+        <w:rPr>
+          <w:rFonts w:cstheme="minorHAnsi"/>
+        </w:rPr>
+        <w:t>»</w:t>
+      </w:r>
+      <w:r>
+        <w:rPr>
+          <w:rFonts w:cstheme="minorHAnsi"/>
+        </w:rPr>
+        <w:t xml:space="preserve"> в разделе «</w:t>
       </w:r>
       <w:r>
         <w:rPr>
@@ -1232,10 +1297,9 @@
       </w:r>
       <w:r>
         <w:rPr>
-          <w:rFonts w:cstheme="minorHAnsi"/>
-          <w:lang w:val="en-US"/>
-        </w:rPr>
-        <w:t>DDelivery</w:t>
+          <w:lang w:val="en-US"/>
+        </w:rPr>
+        <w:t>SafeRoute</w:t>
       </w:r>
       <w:r>
         <w:rPr>
@@ -1255,10 +1319,177 @@
           <w:lang w:eastAsia="ru-RU"/>
         </w:rPr>
         <w:drawing>
-          <wp:inline distT="0" distB="0" distL="0" distR="0" wp14:anchorId="49D35F70" wp14:editId="1D1878F9">
-            <wp:extent cx="5343525" cy="2080534"/>
-            <wp:effectExtent l="19050" t="19050" r="9525" b="15240"/>
-            <wp:docPr id="7" name="Рисунок 7"/>
+          <wp:inline distT="0" distB="0" distL="0" distR="0" wp14:anchorId="35A0F321" wp14:editId="576284D6">
+            <wp:extent cx="5697266" cy="2009775"/>
+            <wp:effectExtent l="0" t="0" r="0" b="0"/>
+            <wp:docPr id="15" name="Рисунок 15"/>
+            <wp:cNvGraphicFramePr>
+              <a:graphicFrameLocks xmlns:a="http://schemas.openxmlformats.org/drawingml/2006/main" noChangeAspect="1"/>
+            </wp:cNvGraphicFramePr>
+            <a:graphic xmlns:a="http://schemas.openxmlformats.org/drawingml/2006/main">
+              <a:graphicData uri="http://schemas.openxmlformats.org/drawingml/2006/picture">
+                <pic:pic xmlns:pic="http://schemas.openxmlformats.org/drawingml/2006/picture">
+                  <pic:nvPicPr>
+                    <pic:cNvPr id="1" name=""/>
+                    <pic:cNvPicPr/>
+                  </pic:nvPicPr>
+                  <pic:blipFill>
+                    <a:blip r:embed="rId11"/>
+                    <a:stretch>
+                      <a:fillRect/>
+                    </a:stretch>
+                  </pic:blipFill>
+                  <pic:spPr>
+                    <a:xfrm>
+                      <a:off x="0" y="0"/>
+                      <a:ext cx="5705355" cy="2012629"/>
+                    </a:xfrm>
+                    <a:prstGeom prst="rect">
+                      <a:avLst/>
+                    </a:prstGeom>
+                  </pic:spPr>
+                </pic:pic>
+              </a:graphicData>
+            </a:graphic>
+          </wp:inline>
+        </w:drawing>
+      </w:r>
+    </w:p>
+    <w:p>
+      <w:pPr>
+        <w:rPr>
+          <w:rFonts w:cstheme="minorHAnsi"/>
+        </w:rPr>
+      </w:pPr>
+      <w:r>
+        <w:rPr>
+          <w:rFonts w:cstheme="minorHAnsi"/>
+        </w:rPr>
+        <w:br w:type="page"/>
+      </w:r>
+    </w:p>
+    <w:p>
+      <w:pPr>
+        <w:jc w:val="center"/>
+        <w:rPr>
+          <w:rFonts w:cstheme="minorHAnsi"/>
+        </w:rPr>
+      </w:pPr>
+      <w:r>
+        <w:rPr>
+          <w:rFonts w:cstheme="minorHAnsi"/>
+        </w:rPr>
+        <w:lastRenderedPageBreak/>
+        <w:t xml:space="preserve">14. </w:t>
+      </w:r>
+      <w:r>
+        <w:rPr>
+          <w:rFonts w:cstheme="minorHAnsi"/>
+        </w:rPr>
+        <w:t>Перейдите в соседнюю вкладку «Платеж</w:t>
+      </w:r>
+      <w:bookmarkStart w:id="0" w:name="_GoBack"/>
+      <w:bookmarkEnd w:id="0"/>
+      <w:r>
+        <w:rPr>
+          <w:rFonts w:cstheme="minorHAnsi"/>
+        </w:rPr>
+        <w:t xml:space="preserve">и» и проверьте состояние </w:t>
+      </w:r>
+      <w:r>
+        <w:rPr>
+          <w:rFonts w:cstheme="minorHAnsi"/>
+        </w:rPr>
+        <w:t>выключателя</w:t>
+      </w:r>
+      <w:r>
+        <w:rPr>
+          <w:rFonts w:cstheme="minorHAnsi"/>
+        </w:rPr>
+        <w:t xml:space="preserve"> напротив метода «Оплата через </w:t>
+      </w:r>
+      <w:r>
+        <w:rPr>
+          <w:lang w:val="en-US"/>
+        </w:rPr>
+        <w:t>SafeRoute</w:t>
+      </w:r>
+      <w:r>
+        <w:rPr>
+          <w:rFonts w:cstheme="minorHAnsi"/>
+        </w:rPr>
+        <w:t>».</w:t>
+      </w:r>
+      <w:r>
+        <w:rPr>
+          <w:rFonts w:cstheme="minorHAnsi"/>
+        </w:rPr>
+        <w:t xml:space="preserve"> Если вы планируете использовать встроенный в виджет </w:t>
+      </w:r>
+      <w:r>
+        <w:rPr>
+          <w:lang w:val="en-US"/>
+        </w:rPr>
+        <w:t>SafeRoute</w:t>
+      </w:r>
+      <w:r>
+        <w:rPr>
+          <w:rFonts w:cstheme="minorHAnsi"/>
+        </w:rPr>
+        <w:t xml:space="preserve"> </w:t>
+      </w:r>
+      <w:r>
+        <w:rPr>
+          <w:rFonts w:cstheme="minorHAnsi"/>
+        </w:rPr>
+        <w:t xml:space="preserve">эквайринг, «Оплата через </w:t>
+      </w:r>
+      <w:r>
+        <w:rPr>
+          <w:lang w:val="en-US"/>
+        </w:rPr>
+        <w:t>SafeRoute</w:t>
+      </w:r>
+      <w:r>
+        <w:rPr>
+          <w:rFonts w:cstheme="minorHAnsi"/>
+        </w:rPr>
+        <w:t xml:space="preserve">» должно быть активно. Если вы не планируете использовать встроенный в виджет </w:t>
+      </w:r>
+      <w:r>
+        <w:rPr>
+          <w:lang w:val="en-US"/>
+        </w:rPr>
+        <w:t>SafeRoute</w:t>
+      </w:r>
+      <w:r>
+        <w:rPr>
+          <w:rFonts w:cstheme="minorHAnsi"/>
+        </w:rPr>
+        <w:t xml:space="preserve"> </w:t>
+      </w:r>
+      <w:r>
+        <w:rPr>
+          <w:rFonts w:cstheme="minorHAnsi"/>
+        </w:rPr>
+        <w:t>эквайринг, отключите этот способ оплаты.</w:t>
+      </w:r>
+      <w:r>
+        <w:rPr>
+          <w:rFonts w:cstheme="minorHAnsi"/>
+        </w:rPr>
+        <w:br/>
+      </w:r>
+      <w:r>
+        <w:rPr>
+          <w:noProof/>
+          <w:lang w:eastAsia="ru-RU"/>
+        </w:rPr>
+        <w:drawing>
+          <wp:inline distT="0" distB="0" distL="0" distR="0" wp14:anchorId="3617E4B4" wp14:editId="420AD2D5">
+            <wp:extent cx="6120146" cy="3762375"/>
+            <wp:effectExtent l="19050" t="19050" r="13970" b="9525"/>
+            <wp:docPr id="16" name="Рисунок 16"/>
             <wp:cNvGraphicFramePr>
               <a:graphicFrameLocks xmlns:a="http://schemas.openxmlformats.org/drawingml/2006/main" noChangeAspect="1"/>
             </wp:cNvGraphicFramePr>
@@ -1278,7 +1509,7 @@
                   <pic:spPr>
                     <a:xfrm>
                       <a:off x="0" y="0"/>
-                      <a:ext cx="5372631" cy="2091866"/>
+                      <a:ext cx="6120970" cy="3762882"/>
                     </a:xfrm>
                     <a:prstGeom prst="rect">
                       <a:avLst/>
@@ -1286,165 +1517,7 @@
                     <a:ln>
                       <a:solidFill>
                         <a:schemeClr val="bg1">
-                          <a:lumMod val="50000"/>
-                        </a:schemeClr>
-                      </a:solidFill>
-                    </a:ln>
-                  </pic:spPr>
-                </pic:pic>
-              </a:graphicData>
-            </a:graphic>
-          </wp:inline>
-        </w:drawing>
-      </w:r>
-    </w:p>
-    <w:p>
-      <w:pPr>
-        <w:rPr>
-          <w:rFonts w:cstheme="minorHAnsi"/>
-        </w:rPr>
-      </w:pPr>
-      <w:r>
-        <w:rPr>
-          <w:rFonts w:cstheme="minorHAnsi"/>
-        </w:rPr>
-        <w:br w:type="page"/>
-      </w:r>
-    </w:p>
-    <w:p>
-      <w:pPr>
-        <w:jc w:val="center"/>
-        <w:rPr>
-          <w:rFonts w:cstheme="minorHAnsi"/>
-        </w:rPr>
-      </w:pPr>
-      <w:r>
-        <w:rPr>
-          <w:rFonts w:cstheme="minorHAnsi"/>
-        </w:rPr>
-        <w:lastRenderedPageBreak/>
-        <w:t xml:space="preserve">14. </w:t>
-      </w:r>
-      <w:r>
-        <w:rPr>
-          <w:rFonts w:cstheme="minorHAnsi"/>
-        </w:rPr>
-        <w:t xml:space="preserve">Перейдите в соседнюю вкладку «Платежи» и проверьте состояние </w:t>
-      </w:r>
-      <w:r>
-        <w:rPr>
-          <w:rFonts w:cstheme="minorHAnsi"/>
-        </w:rPr>
-        <w:t>выключателя</w:t>
-      </w:r>
-      <w:r>
-        <w:rPr>
-          <w:rFonts w:cstheme="minorHAnsi"/>
-        </w:rPr>
-        <w:t xml:space="preserve"> напротив метода «Оплата через </w:t>
-      </w:r>
-      <w:r>
-        <w:rPr>
-          <w:rFonts w:cstheme="minorHAnsi"/>
-          <w:lang w:val="en-US"/>
-        </w:rPr>
-        <w:t>DDelivery</w:t>
-      </w:r>
-      <w:r>
-        <w:rPr>
-          <w:rFonts w:cstheme="minorHAnsi"/>
-        </w:rPr>
-        <w:t>».</w:t>
-      </w:r>
-      <w:r>
-        <w:rPr>
-          <w:rFonts w:cstheme="minorHAnsi"/>
-        </w:rPr>
-        <w:t xml:space="preserve"> Если вы планируете использовать встроенный в виджет </w:t>
-      </w:r>
-      <w:r>
-        <w:rPr>
-          <w:rFonts w:cstheme="minorHAnsi"/>
-          <w:lang w:val="en-US"/>
-        </w:rPr>
-        <w:t>DDelivery</w:t>
-      </w:r>
-      <w:r>
-        <w:rPr>
-          <w:rFonts w:cstheme="minorHAnsi"/>
-        </w:rPr>
-        <w:t xml:space="preserve"> эквайринг, «Оплата через </w:t>
-      </w:r>
-      <w:r>
-        <w:rPr>
-          <w:rFonts w:cstheme="minorHAnsi"/>
-          <w:lang w:val="en-US"/>
-        </w:rPr>
-        <w:t>DDelivery</w:t>
-      </w:r>
-      <w:r>
-        <w:rPr>
-          <w:rFonts w:cstheme="minorHAnsi"/>
-        </w:rPr>
-        <w:t xml:space="preserve">» должно быть активно. Если вы не планируете использовать встроенный в виджет </w:t>
-      </w:r>
-      <w:r>
-        <w:rPr>
-          <w:rFonts w:cstheme="minorHAnsi"/>
-          <w:lang w:val="en-US"/>
-        </w:rPr>
-        <w:t>DDelivery</w:t>
-      </w:r>
-      <w:r>
-        <w:rPr>
-          <w:rFonts w:cstheme="minorHAnsi"/>
-        </w:rPr>
-        <w:t xml:space="preserve"> эквайринг, отключите этот способ оплаты.</w:t>
-      </w:r>
-      <w:r>
-        <w:rPr>
-          <w:rFonts w:cstheme="minorHAnsi"/>
-        </w:rPr>
-        <w:br/>
-      </w:r>
-      <w:r>
-        <w:rPr>
-          <w:noProof/>
-          <w:lang w:eastAsia="ru-RU"/>
-        </w:rPr>
-        <w:drawing>
-          <wp:inline distT="0" distB="0" distL="0" distR="0" wp14:anchorId="5DC57DFB" wp14:editId="4665C9A7">
-            <wp:extent cx="5114925" cy="3576440"/>
-            <wp:effectExtent l="19050" t="19050" r="9525" b="24130"/>
-            <wp:docPr id="8" name="Рисунок 8"/>
-            <wp:cNvGraphicFramePr>
-              <a:graphicFrameLocks xmlns:a="http://schemas.openxmlformats.org/drawingml/2006/main" noChangeAspect="1"/>
-            </wp:cNvGraphicFramePr>
-            <a:graphic xmlns:a="http://schemas.openxmlformats.org/drawingml/2006/main">
-              <a:graphicData uri="http://schemas.openxmlformats.org/drawingml/2006/picture">
-                <pic:pic xmlns:pic="http://schemas.openxmlformats.org/drawingml/2006/picture">
-                  <pic:nvPicPr>
-                    <pic:cNvPr id="1" name=""/>
-                    <pic:cNvPicPr/>
-                  </pic:nvPicPr>
-                  <pic:blipFill>
-                    <a:blip r:embed="rId13"/>
-                    <a:stretch>
-                      <a:fillRect/>
-                    </a:stretch>
-                  </pic:blipFill>
-                  <pic:spPr>
-                    <a:xfrm>
-                      <a:off x="0" y="0"/>
-                      <a:ext cx="5124653" cy="3583242"/>
-                    </a:xfrm>
-                    <a:prstGeom prst="rect">
-                      <a:avLst/>
-                    </a:prstGeom>
-                    <a:ln>
-                      <a:solidFill>
-                        <a:schemeClr val="bg1">
-                          <a:lumMod val="50000"/>
+                          <a:lumMod val="85000"/>
                         </a:schemeClr>
                       </a:solidFill>
                     </a:ln>
@@ -1552,7 +1625,7 @@
                     <pic:cNvPicPr/>
                   </pic:nvPicPr>
                   <pic:blipFill>
-                    <a:blip r:embed="rId14"/>
+                    <a:blip r:embed="rId13"/>
                     <a:stretch>
                       <a:fillRect/>
                     </a:stretch>
@@ -1606,7 +1679,7 @@
                     <pic:cNvPicPr/>
                   </pic:nvPicPr>
                   <pic:blipFill>
-                    <a:blip r:embed="rId15"/>
+                    <a:blip r:embed="rId14"/>
                     <a:stretch>
                       <a:fillRect/>
                     </a:stretch>
@@ -1662,10 +1735,9 @@
       </w:r>
       <w:r>
         <w:rPr>
-          <w:rFonts w:cstheme="minorHAnsi"/>
-          <w:lang w:val="en-US"/>
-        </w:rPr>
-        <w:t>DDelivery</w:t>
+          <w:lang w:val="en-US"/>
+        </w:rPr>
+        <w:t>SafeRoute</w:t>
       </w:r>
       <w:r>
         <w:rPr>
@@ -1688,10 +1760,9 @@
       </w:r>
       <w:r>
         <w:rPr>
-          <w:rFonts w:cstheme="minorHAnsi"/>
-          <w:lang w:val="en-US"/>
-        </w:rPr>
-        <w:t>DDelivery</w:t>
+          <w:lang w:val="en-US"/>
+        </w:rPr>
+        <w:t>SafeRoute</w:t>
       </w:r>
       <w:r>
         <w:rPr>
@@ -1766,7 +1837,7 @@
         <w:rPr>
           <w:lang w:val="en-US"/>
         </w:rPr>
-        <w:t>DDelivery</w:t>
+        <w:t>SafeRoute</w:t>
       </w:r>
       <w:r>
         <w:t>.</w:t>
@@ -3012,6 +3083,18 @@
       <w:u w:val="single"/>
     </w:rPr>
   </w:style>
+  <w:style w:type="character" w:styleId="a5">
+    <w:name w:val="FollowedHyperlink"/>
+    <w:basedOn w:val="a0"/>
+    <w:uiPriority w:val="99"/>
+    <w:semiHidden/>
+    <w:unhideWhenUsed/>
+    <w:rsid w:val="00EF40EB"/>
+    <w:rPr>
+      <w:color w:val="954F72" w:themeColor="followedHyperlink"/>
+      <w:u w:val="single"/>
+    </w:rPr>
+  </w:style>
 </w:styles>
 </file>
 
